--- a/_03_mo_ta_thuat_toan/bai_tap/bai_tap_3_cua_bai_3_.docx
+++ b/_03_mo_ta_thuat_toan/bai_tap/bai_tap_3_cua_bai_3_.docx
@@ -2,82 +2,6 @@
 <file path=word/document.xml><?xml version="1.0" encoding="utf-8"?>
 <w:document xmlns:wpc="http://schemas.microsoft.com/office/word/2010/wordprocessingCanvas" xmlns:cx="http://schemas.microsoft.com/office/drawing/2014/chartex" xmlns:mc="http://schemas.openxmlformats.org/markup-compatibility/2006" xmlns:o="urn:schemas-microsoft-com:office:office" xmlns:r="http://schemas.openxmlformats.org/officeDocument/2006/relationships" xmlns:m="http://schemas.openxmlformats.org/officeDocument/2006/math" xmlns:v="urn:schemas-microsoft-com:vml" xmlns:wp14="http://schemas.microsoft.com/office/word/2010/wordprocessingDrawing" xmlns:wp="http://schemas.openxmlformats.org/drawingml/2006/wordprocessingDrawing" xmlns:w10="urn:schemas-microsoft-com:office:word" xmlns:w="http://schemas.openxmlformats.org/wordprocessingml/2006/main" xmlns:w14="http://schemas.microsoft.com/office/word/2010/wordml" xmlns:w15="http://schemas.microsoft.com/office/word/2012/wordml" xmlns:w16se="http://schemas.microsoft.com/office/word/2015/wordml/symex" xmlns:wpg="http://schemas.microsoft.com/office/word/2010/wordprocessingGroup" xmlns:wpi="http://schemas.microsoft.com/office/word/2010/wordprocessingInk" xmlns:wne="http://schemas.microsoft.com/office/word/2006/wordml" xmlns:wps="http://schemas.microsoft.com/office/word/2010/wordprocessingShape" mc:Ignorable="w14 w15 w16se wp14">
   <w:body>
-    <w:p>
-      <w:r>
-        <w:t xml:space="preserve">Begin </w:t>
-      </w:r>
-    </w:p>
-    <w:p>
-      <w:r>
-        <w:t xml:space="preserve">         Input a, b, c</w:t>
-      </w:r>
-    </w:p>
-    <w:p>
-      <w:r>
-        <w:t xml:space="preserve">          SLN = a</w:t>
-      </w:r>
-    </w:p>
-    <w:p>
-      <w:r>
-        <w:t xml:space="preserve">          </w:t>
-      </w:r>
-      <w:proofErr w:type="gramStart"/>
-      <w:r>
-        <w:t>IF  a</w:t>
-      </w:r>
-      <w:proofErr w:type="gramEnd"/>
-      <w:r>
-        <w:t xml:space="preserve">&gt;b  and  a&gt;c  than </w:t>
-      </w:r>
-    </w:p>
-    <w:p>
-      <w:r>
-        <w:t xml:space="preserve">                   Display SLN </w:t>
-      </w:r>
-    </w:p>
-    <w:p>
-      <w:r>
-        <w:t xml:space="preserve">           ELSE </w:t>
-      </w:r>
-    </w:p>
-    <w:p>
-      <w:r>
-        <w:t xml:space="preserve">                     </w:t>
-      </w:r>
-      <w:proofErr w:type="gramStart"/>
-      <w:r>
-        <w:t>IF  b</w:t>
-      </w:r>
-      <w:proofErr w:type="gramEnd"/>
-      <w:r>
-        <w:t xml:space="preserve">&gt;c  than  </w:t>
-      </w:r>
-    </w:p>
-    <w:p>
-      <w:r>
-        <w:t xml:space="preserve">                                 SLN = b </w:t>
-      </w:r>
-    </w:p>
-    <w:p>
-      <w:r>
-        <w:t xml:space="preserve">                                Display SLN</w:t>
-      </w:r>
-    </w:p>
-    <w:p>
-      <w:r>
-        <w:t xml:space="preserve">                      ELSE      SLN= c </w:t>
-      </w:r>
-    </w:p>
-    <w:p>
-      <w:r>
-        <w:t xml:space="preserve">                                Display SLN = c</w:t>
-      </w:r>
-    </w:p>
-    <w:p>
-      <w:r>
-        <w:t xml:space="preserve">                      End IF</w:t>
-      </w:r>
-    </w:p>
     <w:p>
       <w:r>
         <w:rPr>
@@ -86,13 +10,103 @@
         <mc:AlternateContent>
           <mc:Choice Requires="wps">
             <w:drawing>
-              <wp:anchor distT="0" distB="0" distL="114300" distR="114300" simplePos="0" relativeHeight="251659264" behindDoc="0" locked="0" layoutInCell="1" allowOverlap="1" wp14:anchorId="773EE434" wp14:editId="42C599C6">
+              <wp:anchor distT="0" distB="0" distL="114300" distR="114300" simplePos="0" relativeHeight="251670528" behindDoc="0" locked="0" layoutInCell="1" allowOverlap="1" wp14:anchorId="06174D25" wp14:editId="46F72E67">
                 <wp:simplePos x="0" y="0"/>
                 <wp:positionH relativeFrom="column">
-                  <wp:posOffset>1028700</wp:posOffset>
+                  <wp:posOffset>2552700</wp:posOffset>
                 </wp:positionH>
                 <wp:positionV relativeFrom="paragraph">
-                  <wp:posOffset>100330</wp:posOffset>
+                  <wp:posOffset>167640</wp:posOffset>
+                </wp:positionV>
+                <wp:extent cx="45719" cy="312420"/>
+                <wp:effectExtent l="19050" t="0" r="31115" b="30480"/>
+                <wp:wrapNone/>
+                <wp:docPr id="12" name="Down Arrow 12"/>
+                <wp:cNvGraphicFramePr/>
+                <a:graphic xmlns:a="http://schemas.openxmlformats.org/drawingml/2006/main">
+                  <a:graphicData uri="http://schemas.microsoft.com/office/word/2010/wordprocessingShape">
+                    <wps:wsp>
+                      <wps:cNvSpPr/>
+                      <wps:spPr>
+                        <a:xfrm>
+                          <a:off x="0" y="0"/>
+                          <a:ext cx="45719" cy="312420"/>
+                        </a:xfrm>
+                        <a:prstGeom prst="downArrow">
+                          <a:avLst/>
+                        </a:prstGeom>
+                      </wps:spPr>
+                      <wps:style>
+                        <a:lnRef idx="2">
+                          <a:schemeClr val="accent1">
+                            <a:shade val="50000"/>
+                          </a:schemeClr>
+                        </a:lnRef>
+                        <a:fillRef idx="1">
+                          <a:schemeClr val="accent1"/>
+                        </a:fillRef>
+                        <a:effectRef idx="0">
+                          <a:schemeClr val="accent1"/>
+                        </a:effectRef>
+                        <a:fontRef idx="minor">
+                          <a:schemeClr val="lt1"/>
+                        </a:fontRef>
+                      </wps:style>
+                      <wps:bodyPr rot="0" spcFirstLastPara="0" vertOverflow="overflow" horzOverflow="overflow" vert="horz" wrap="square" lIns="91440" tIns="45720" rIns="91440" bIns="45720" numCol="1" spcCol="0" rtlCol="0" fromWordArt="0" anchor="ctr" anchorCtr="0" forceAA="0" compatLnSpc="1">
+                        <a:prstTxWarp prst="textNoShape">
+                          <a:avLst/>
+                        </a:prstTxWarp>
+                        <a:noAutofit/>
+                      </wps:bodyPr>
+                    </wps:wsp>
+                  </a:graphicData>
+                </a:graphic>
+                <wp14:sizeRelH relativeFrom="margin">
+                  <wp14:pctWidth>0</wp14:pctWidth>
+                </wp14:sizeRelH>
+                <wp14:sizeRelV relativeFrom="margin">
+                  <wp14:pctHeight>0</wp14:pctHeight>
+                </wp14:sizeRelV>
+              </wp:anchor>
+            </w:drawing>
+          </mc:Choice>
+          <mc:Fallback>
+            <w:pict>
+              <v:shapetype w14:anchorId="38495C46" id="_x0000_t67" coordsize="21600,21600" o:spt="67" adj="16200,5400" path="m0@0l@1@0@1,0@2,0@2@0,21600@0,10800,21600xe">
+                <v:stroke joinstyle="miter"/>
+                <v:formulas>
+                  <v:f eqn="val #0"/>
+                  <v:f eqn="val #1"/>
+                  <v:f eqn="sum height 0 #1"/>
+                  <v:f eqn="sum 10800 0 #1"/>
+                  <v:f eqn="sum width 0 #0"/>
+                  <v:f eqn="prod @4 @3 10800"/>
+                  <v:f eqn="sum width 0 @5"/>
+                </v:formulas>
+                <v:path o:connecttype="custom" o:connectlocs="10800,0;0,@0;10800,21600;21600,@0" o:connectangles="270,180,90,0" textboxrect="@1,0,@2,@6"/>
+                <v:handles>
+                  <v:h position="#1,#0" xrange="0,10800" yrange="0,21600"/>
+                </v:handles>
+              </v:shapetype>
+              <v:shape id="Down Arrow 12" o:spid="_x0000_s1026" type="#_x0000_t67" style="position:absolute;margin-left:201pt;margin-top:13.2pt;width:3.6pt;height:24.6pt;z-index:251670528;visibility:visible;mso-wrap-style:square;mso-width-percent:0;mso-height-percent:0;mso-wrap-distance-left:9pt;mso-wrap-distance-top:0;mso-wrap-distance-right:9pt;mso-wrap-distance-bottom:0;mso-position-horizontal:absolute;mso-position-horizontal-relative:text;mso-position-vertical:absolute;mso-position-vertical-relative:text;mso-width-percent:0;mso-height-percent:0;mso-width-relative:margin;mso-height-relative:margin;v-text-anchor:middle" o:gfxdata="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" adj="20020" fillcolor="#5b9bd5 [3204]" strokecolor="#1f4d78 [1604]" strokeweight="1pt"/>
+            </w:pict>
+          </mc:Fallback>
+        </mc:AlternateContent>
+      </w:r>
+      <w:r>
+        <w:rPr>
+          <w:noProof/>
+        </w:rPr>
+        <mc:AlternateContent>
+          <mc:Choice Requires="wps">
+            <w:drawing>
+              <wp:anchor distT="0" distB="0" distL="114300" distR="114300" simplePos="0" relativeHeight="251659264" behindDoc="0" locked="0" layoutInCell="1" allowOverlap="1" wp14:anchorId="033EA08F" wp14:editId="14A237D6">
+                <wp:simplePos x="0" y="0"/>
+                <wp:positionH relativeFrom="column">
+                  <wp:posOffset>2164080</wp:posOffset>
+                </wp:positionH>
+                <wp:positionV relativeFrom="paragraph">
+                  <wp:posOffset>-510540</wp:posOffset>
                 </wp:positionV>
                 <wp:extent cx="815340" cy="647700"/>
                 <wp:effectExtent l="0" t="0" r="22860" b="19050"/>
@@ -152,7 +166,7 @@
           </mc:Choice>
           <mc:Fallback>
             <w:pict>
-              <v:oval w14:anchorId="773EE434" id="Oval 1" o:spid="_x0000_s1026" style="position:absolute;margin-left:81pt;margin-top:7.9pt;width:64.2pt;height:51pt;z-index:251659264;visibility:visible;mso-wrap-style:square;mso-wrap-distance-left:9pt;mso-wrap-distance-top:0;mso-wrap-distance-right:9pt;mso-wrap-distance-bottom:0;mso-position-horizontal:absolute;mso-position-horizontal-relative:text;mso-position-vertical:absolute;mso-position-vertical-relative:text;v-text-anchor:middle" o:gfxdata="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" fillcolor="white [3201]" strokecolor="#70ad47 [3209]" strokeweight="1pt">
+              <v:oval w14:anchorId="033EA08F" id="Oval 1" o:spid="_x0000_s1026" style="position:absolute;margin-left:170.4pt;margin-top:-40.2pt;width:64.2pt;height:51pt;z-index:251659264;visibility:visible;mso-wrap-style:square;mso-wrap-distance-left:9pt;mso-wrap-distance-top:0;mso-wrap-distance-right:9pt;mso-wrap-distance-bottom:0;mso-position-horizontal:absolute;mso-position-horizontal-relative:text;mso-position-vertical:absolute;mso-position-vertical-relative:text;v-text-anchor:middle" o:gfxdata="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" fillcolor="white [3201]" strokecolor="#70ad47 [3209]" strokeweight="1pt">
                 <v:stroke joinstyle="miter"/>
                 <v:textbox>
                   <w:txbxContent>
@@ -172,12 +186,7 @@
         </mc:AlternateContent>
       </w:r>
       <w:r>
-        <w:t xml:space="preserve">             End IF</w:t>
-      </w:r>
-    </w:p>
-    <w:p>
-      <w:r>
-        <w:t xml:space="preserve">End </w:t>
+        <w:t xml:space="preserve">Begin </w:t>
       </w:r>
     </w:p>
     <w:p>
@@ -188,18 +197,18 @@
         <mc:AlternateContent>
           <mc:Choice Requires="wps">
             <w:drawing>
-              <wp:anchor distT="0" distB="0" distL="114300" distR="114300" simplePos="0" relativeHeight="251685888" behindDoc="0" locked="0" layoutInCell="1" allowOverlap="1">
+              <wp:anchor distT="0" distB="0" distL="114300" distR="114300" simplePos="0" relativeHeight="251660288" behindDoc="0" locked="0" layoutInCell="1" allowOverlap="1" wp14:anchorId="0EBBC04E" wp14:editId="53CD2EC0">
                 <wp:simplePos x="0" y="0"/>
                 <wp:positionH relativeFrom="column">
-                  <wp:posOffset>5951220</wp:posOffset>
+                  <wp:posOffset>2118360</wp:posOffset>
                 </wp:positionH>
                 <wp:positionV relativeFrom="paragraph">
-                  <wp:posOffset>4124325</wp:posOffset>
+                  <wp:posOffset>224790</wp:posOffset>
                 </wp:positionV>
-                <wp:extent cx="662940" cy="83185"/>
-                <wp:effectExtent l="19050" t="19050" r="22860" b="31115"/>
+                <wp:extent cx="929640" cy="746760"/>
+                <wp:effectExtent l="19050" t="0" r="41910" b="15240"/>
                 <wp:wrapNone/>
-                <wp:docPr id="33" name="Left Arrow 33"/>
+                <wp:docPr id="2" name="Parallelogram 2"/>
                 <wp:cNvGraphicFramePr/>
                 <a:graphic xmlns:a="http://schemas.openxmlformats.org/drawingml/2006/main">
                   <a:graphicData uri="http://schemas.microsoft.com/office/word/2010/wordprocessingShape">
@@ -208,9 +217,143 @@
                       <wps:spPr>
                         <a:xfrm>
                           <a:off x="0" y="0"/>
-                          <a:ext cx="662940" cy="83185"/>
+                          <a:ext cx="929640" cy="746760"/>
                         </a:xfrm>
-                        <a:prstGeom prst="leftArrow">
+                        <a:prstGeom prst="parallelogram">
+                          <a:avLst/>
+                        </a:prstGeom>
+                      </wps:spPr>
+                      <wps:style>
+                        <a:lnRef idx="2">
+                          <a:schemeClr val="accent6"/>
+                        </a:lnRef>
+                        <a:fillRef idx="1">
+                          <a:schemeClr val="lt1"/>
+                        </a:fillRef>
+                        <a:effectRef idx="0">
+                          <a:schemeClr val="accent6"/>
+                        </a:effectRef>
+                        <a:fontRef idx="minor">
+                          <a:schemeClr val="dk1"/>
+                        </a:fontRef>
+                      </wps:style>
+                      <wps:txbx>
+                        <w:txbxContent>
+                          <w:p>
+                            <w:pPr>
+                              <w:jc w:val="center"/>
+                            </w:pPr>
+                            <w:r>
+                              <w:t>Input a, b, c</w:t>
+                            </w:r>
+                          </w:p>
+                        </w:txbxContent>
+                      </wps:txbx>
+                      <wps:bodyPr rot="0" spcFirstLastPara="0" vertOverflow="overflow" horzOverflow="overflow" vert="horz" wrap="square" lIns="91440" tIns="45720" rIns="91440" bIns="45720" numCol="1" spcCol="0" rtlCol="0" fromWordArt="0" anchor="ctr" anchorCtr="0" forceAA="0" compatLnSpc="1">
+                        <a:prstTxWarp prst="textNoShape">
+                          <a:avLst/>
+                        </a:prstTxWarp>
+                        <a:noAutofit/>
+                      </wps:bodyPr>
+                    </wps:wsp>
+                  </a:graphicData>
+                </a:graphic>
+                <wp14:sizeRelH relativeFrom="margin">
+                  <wp14:pctWidth>0</wp14:pctWidth>
+                </wp14:sizeRelH>
+                <wp14:sizeRelV relativeFrom="margin">
+                  <wp14:pctHeight>0</wp14:pctHeight>
+                </wp14:sizeRelV>
+              </wp:anchor>
+            </w:drawing>
+          </mc:Choice>
+          <mc:Fallback>
+            <w:pict>
+              <v:shapetype w14:anchorId="0EBBC04E" id="_x0000_t7" coordsize="21600,21600" o:spt="7" adj="5400" path="m@0,l,21600@1,21600,21600,xe">
+                <v:stroke joinstyle="miter"/>
+                <v:formulas>
+                  <v:f eqn="val #0"/>
+                  <v:f eqn="sum width 0 #0"/>
+                  <v:f eqn="prod #0 1 2"/>
+                  <v:f eqn="sum width 0 @2"/>
+                  <v:f eqn="mid #0 width"/>
+                  <v:f eqn="mid @1 0"/>
+                  <v:f eqn="prod height width #0"/>
+                  <v:f eqn="prod @6 1 2"/>
+                  <v:f eqn="sum height 0 @7"/>
+                  <v:f eqn="prod width 1 2"/>
+                  <v:f eqn="sum #0 0 @9"/>
+                  <v:f eqn="if @10 @8 0"/>
+                  <v:f eqn="if @10 @7 height"/>
+                </v:formulas>
+                <v:path gradientshapeok="t" o:connecttype="custom" o:connectlocs="@4,0;10800,@11;@3,10800;@5,21600;10800,@12;@2,10800" textboxrect="1800,1800,19800,19800;8100,8100,13500,13500;10800,10800,10800,10800"/>
+                <v:handles>
+                  <v:h position="#0,topLeft" xrange="0,21600"/>
+                </v:handles>
+              </v:shapetype>
+              <v:shape id="Parallelogram 2" o:spid="_x0000_s1027" type="#_x0000_t7" style="position:absolute;margin-left:166.8pt;margin-top:17.7pt;width:73.2pt;height:58.8pt;z-index:251660288;visibility:visible;mso-wrap-style:square;mso-width-percent:0;mso-height-percent:0;mso-wrap-distance-left:9pt;mso-wrap-distance-top:0;mso-wrap-distance-right:9pt;mso-wrap-distance-bottom:0;mso-position-horizontal:absolute;mso-position-horizontal-relative:text;mso-position-vertical:absolute;mso-position-vertical-relative:text;mso-width-percent:0;mso-height-percent:0;mso-width-relative:margin;mso-height-relative:margin;v-text-anchor:middle" o:gfxdata="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" adj="4338" fillcolor="white [3201]" strokecolor="#70ad47 [3209]" strokeweight="1pt">
+                <v:textbox>
+                  <w:txbxContent>
+                    <w:p>
+                      <w:pPr>
+                        <w:jc w:val="center"/>
+                      </w:pPr>
+                      <w:r>
+                        <w:t>Input a, b, c</w:t>
+                      </w:r>
+                    </w:p>
+                  </w:txbxContent>
+                </v:textbox>
+              </v:shape>
+            </w:pict>
+          </mc:Fallback>
+        </mc:AlternateContent>
+      </w:r>
+      <w:r>
+        <w:t xml:space="preserve">         Input a, b, c</w:t>
+      </w:r>
+    </w:p>
+    <w:p>
+      <w:r>
+        <w:t xml:space="preserve">          SLN = a</w:t>
+      </w:r>
+    </w:p>
+    <w:p>
+      <w:r>
+        <w:t xml:space="preserve">          IF  a&gt;b  and  a&gt;c  than </w:t>
+      </w:r>
+    </w:p>
+    <w:p>
+      <w:r>
+        <w:rPr>
+          <w:noProof/>
+        </w:rPr>
+        <mc:AlternateContent>
+          <mc:Choice Requires="wps">
+            <w:drawing>
+              <wp:anchor distT="0" distB="0" distL="114300" distR="114300" simplePos="0" relativeHeight="251671552" behindDoc="0" locked="0" layoutInCell="1" allowOverlap="1" wp14:anchorId="1C7653F2" wp14:editId="027F3805">
+                <wp:simplePos x="0" y="0"/>
+                <wp:positionH relativeFrom="column">
+                  <wp:posOffset>2545080</wp:posOffset>
+                </wp:positionH>
+                <wp:positionV relativeFrom="paragraph">
+                  <wp:posOffset>153035</wp:posOffset>
+                </wp:positionV>
+                <wp:extent cx="45719" cy="182880"/>
+                <wp:effectExtent l="19050" t="0" r="31115" b="45720"/>
+                <wp:wrapNone/>
+                <wp:docPr id="13" name="Down Arrow 13"/>
+                <wp:cNvGraphicFramePr/>
+                <a:graphic xmlns:a="http://schemas.openxmlformats.org/drawingml/2006/main">
+                  <a:graphicData uri="http://schemas.microsoft.com/office/word/2010/wordprocessingShape">
+                    <wps:wsp>
+                      <wps:cNvSpPr/>
+                      <wps:spPr>
+                        <a:xfrm>
+                          <a:off x="0" y="0"/>
+                          <a:ext cx="45719" cy="182880"/>
+                        </a:xfrm>
+                        <a:prstGeom prst="downArrow">
                           <a:avLst/>
                         </a:prstGeom>
                       </wps:spPr>
@@ -239,6 +382,89 @@
                     </wps:wsp>
                   </a:graphicData>
                 </a:graphic>
+              </wp:anchor>
+            </w:drawing>
+          </mc:Choice>
+          <mc:Fallback>
+            <w:pict>
+              <v:shape w14:anchorId="1344AD19" id="Down Arrow 13" o:spid="_x0000_s1026" type="#_x0000_t67" style="position:absolute;margin-left:200.4pt;margin-top:12.05pt;width:3.6pt;height:14.4pt;z-index:251671552;visibility:visible;mso-wrap-style:square;mso-wrap-distance-left:9pt;mso-wrap-distance-top:0;mso-wrap-distance-right:9pt;mso-wrap-distance-bottom:0;mso-position-horizontal:absolute;mso-position-horizontal-relative:text;mso-position-vertical:absolute;mso-position-vertical-relative:text;v-text-anchor:middle" o:gfxdata="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" adj="18900" fillcolor="#5b9bd5 [3204]" strokecolor="#1f4d78 [1604]" strokeweight="1pt"/>
+            </w:pict>
+          </mc:Fallback>
+        </mc:AlternateContent>
+      </w:r>
+      <w:r>
+        <w:t xml:space="preserve">                   Display SLN </w:t>
+      </w:r>
+    </w:p>
+    <w:p>
+      <w:r>
+        <w:rPr>
+          <w:noProof/>
+        </w:rPr>
+        <mc:AlternateContent>
+          <mc:Choice Requires="wps">
+            <w:drawing>
+              <wp:anchor distT="0" distB="0" distL="114300" distR="114300" simplePos="0" relativeHeight="251661312" behindDoc="0" locked="0" layoutInCell="1" allowOverlap="1" wp14:anchorId="6991C8B2" wp14:editId="18CD47AF">
+                <wp:simplePos x="0" y="0"/>
+                <wp:positionH relativeFrom="column">
+                  <wp:posOffset>2240280</wp:posOffset>
+                </wp:positionH>
+                <wp:positionV relativeFrom="paragraph">
+                  <wp:posOffset>88265</wp:posOffset>
+                </wp:positionV>
+                <wp:extent cx="640080" cy="373380"/>
+                <wp:effectExtent l="0" t="0" r="26670" b="26670"/>
+                <wp:wrapNone/>
+                <wp:docPr id="3" name="Rectangle 3"/>
+                <wp:cNvGraphicFramePr/>
+                <a:graphic xmlns:a="http://schemas.openxmlformats.org/drawingml/2006/main">
+                  <a:graphicData uri="http://schemas.microsoft.com/office/word/2010/wordprocessingShape">
+                    <wps:wsp>
+                      <wps:cNvSpPr/>
+                      <wps:spPr>
+                        <a:xfrm>
+                          <a:off x="0" y="0"/>
+                          <a:ext cx="640080" cy="373380"/>
+                        </a:xfrm>
+                        <a:prstGeom prst="rect">
+                          <a:avLst/>
+                        </a:prstGeom>
+                      </wps:spPr>
+                      <wps:style>
+                        <a:lnRef idx="2">
+                          <a:schemeClr val="accent6"/>
+                        </a:lnRef>
+                        <a:fillRef idx="1">
+                          <a:schemeClr val="lt1"/>
+                        </a:fillRef>
+                        <a:effectRef idx="0">
+                          <a:schemeClr val="accent6"/>
+                        </a:effectRef>
+                        <a:fontRef idx="minor">
+                          <a:schemeClr val="dk1"/>
+                        </a:fontRef>
+                      </wps:style>
+                      <wps:txbx>
+                        <w:txbxContent>
+                          <w:p>
+                            <w:pPr>
+                              <w:jc w:val="center"/>
+                            </w:pPr>
+                            <w:r>
+                              <w:t xml:space="preserve">SLN = a </w:t>
+                            </w:r>
+                          </w:p>
+                        </w:txbxContent>
+                      </wps:txbx>
+                      <wps:bodyPr rot="0" spcFirstLastPara="0" vertOverflow="overflow" horzOverflow="overflow" vert="horz" wrap="square" lIns="91440" tIns="45720" rIns="91440" bIns="45720" numCol="1" spcCol="0" rtlCol="0" fromWordArt="0" anchor="ctr" anchorCtr="0" forceAA="0" compatLnSpc="1">
+                        <a:prstTxWarp prst="textNoShape">
+                          <a:avLst/>
+                        </a:prstTxWarp>
+                        <a:noAutofit/>
+                      </wps:bodyPr>
+                    </wps:wsp>
+                  </a:graphicData>
+                </a:graphic>
                 <wp14:sizeRelH relativeFrom="margin">
                   <wp14:pctWidth>0</wp14:pctWidth>
                 </wp14:sizeRelH>
@@ -250,25 +476,29 @@
           </mc:Choice>
           <mc:Fallback>
             <w:pict>
-              <v:shapetype w14:anchorId="2B854AA1" id="_x0000_t66" coordsize="21600,21600" o:spt="66" adj="5400,5400" path="m@0,l@0@1,21600@1,21600@2@0@2@0,21600,,10800xe">
-                <v:stroke joinstyle="miter"/>
-                <v:formulas>
-                  <v:f eqn="val #0"/>
-                  <v:f eqn="val #1"/>
-                  <v:f eqn="sum 21600 0 #1"/>
-                  <v:f eqn="prod #0 #1 10800"/>
-                  <v:f eqn="sum #0 0 @3"/>
-                </v:formulas>
-                <v:path o:connecttype="custom" o:connectlocs="@0,0;0,10800;@0,21600;21600,10800" o:connectangles="270,180,90,0" textboxrect="@4,@1,21600,@2"/>
-                <v:handles>
-                  <v:h position="#0,#1" xrange="0,21600" yrange="0,10800"/>
-                </v:handles>
-              </v:shapetype>
-              <v:shape id="Left Arrow 33" o:spid="_x0000_s1026" type="#_x0000_t66" style="position:absolute;margin-left:468.6pt;margin-top:324.75pt;width:52.2pt;height:6.55pt;z-index:251685888;visibility:visible;mso-wrap-style:square;mso-width-percent:0;mso-height-percent:0;mso-wrap-distance-left:9pt;mso-wrap-distance-top:0;mso-wrap-distance-right:9pt;mso-wrap-distance-bottom:0;mso-position-horizontal:absolute;mso-position-horizontal-relative:text;mso-position-vertical:absolute;mso-position-vertical-relative:text;mso-width-percent:0;mso-height-percent:0;mso-width-relative:margin;mso-height-relative:margin;v-text-anchor:middle" o:gfxdata="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" adj="1355" fillcolor="#5b9bd5 [3204]" strokecolor="#1f4d78 [1604]" strokeweight="1pt"/>
+              <v:rect w14:anchorId="6991C8B2" id="Rectangle 3" o:spid="_x0000_s1028" style="position:absolute;margin-left:176.4pt;margin-top:6.95pt;width:50.4pt;height:29.4pt;z-index:251661312;visibility:visible;mso-wrap-style:square;mso-width-percent:0;mso-height-percent:0;mso-wrap-distance-left:9pt;mso-wrap-distance-top:0;mso-wrap-distance-right:9pt;mso-wrap-distance-bottom:0;mso-position-horizontal:absolute;mso-position-horizontal-relative:text;mso-position-vertical:absolute;mso-position-vertical-relative:text;mso-width-percent:0;mso-height-percent:0;mso-width-relative:margin;mso-height-relative:margin;v-text-anchor:middle" o:gfxdata="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" fillcolor="white [3201]" strokecolor="#70ad47 [3209]" strokeweight="1pt">
+                <v:textbox>
+                  <w:txbxContent>
+                    <w:p>
+                      <w:pPr>
+                        <w:jc w:val="center"/>
+                      </w:pPr>
+                      <w:r>
+                        <w:t xml:space="preserve">SLN = a </w:t>
+                      </w:r>
+                    </w:p>
+                  </w:txbxContent>
+                </v:textbox>
+              </v:rect>
             </w:pict>
           </mc:Fallback>
         </mc:AlternateContent>
       </w:r>
+      <w:r>
+        <w:t xml:space="preserve">           ELSE </w:t>
+      </w:r>
+    </w:p>
+    <w:p>
       <w:r>
         <w:rPr>
           <w:noProof/>
@@ -276,27 +506,27 @@
         <mc:AlternateContent>
           <mc:Choice Requires="wps">
             <w:drawing>
-              <wp:anchor distT="0" distB="0" distL="114300" distR="114300" simplePos="0" relativeHeight="251684864" behindDoc="0" locked="0" layoutInCell="1" allowOverlap="1">
+              <wp:anchor distT="0" distB="0" distL="114300" distR="114300" simplePos="0" relativeHeight="251672576" behindDoc="0" locked="0" layoutInCell="1" allowOverlap="1" wp14:anchorId="32B15254" wp14:editId="57B0412D">
                 <wp:simplePos x="0" y="0"/>
                 <wp:positionH relativeFrom="column">
-                  <wp:posOffset>6576061</wp:posOffset>
+                  <wp:posOffset>2560320</wp:posOffset>
                 </wp:positionH>
                 <wp:positionV relativeFrom="paragraph">
-                  <wp:posOffset>2447925</wp:posOffset>
+                  <wp:posOffset>206375</wp:posOffset>
                 </wp:positionV>
-                <wp:extent cx="45719" cy="1729740"/>
-                <wp:effectExtent l="19050" t="0" r="31115" b="41910"/>
+                <wp:extent cx="45719" cy="190500"/>
+                <wp:effectExtent l="19050" t="0" r="31115" b="38100"/>
                 <wp:wrapNone/>
-                <wp:docPr id="32" name="Down Arrow 32"/>
+                <wp:docPr id="14" name="Down Arrow 14"/>
                 <wp:cNvGraphicFramePr/>
                 <a:graphic xmlns:a="http://schemas.openxmlformats.org/drawingml/2006/main">
                   <a:graphicData uri="http://schemas.microsoft.com/office/word/2010/wordprocessingShape">
                     <wps:wsp>
                       <wps:cNvSpPr/>
                       <wps:spPr>
-                        <a:xfrm flipH="1">
+                        <a:xfrm>
                           <a:off x="0" y="0"/>
-                          <a:ext cx="45719" cy="1729740"/>
+                          <a:ext cx="45719" cy="190500"/>
                         </a:xfrm>
                         <a:prstGeom prst="downArrow">
                           <a:avLst/>
@@ -327,6 +557,94 @@
                     </wps:wsp>
                   </a:graphicData>
                 </a:graphic>
+              </wp:anchor>
+            </w:drawing>
+          </mc:Choice>
+          <mc:Fallback>
+            <w:pict>
+              <v:shape w14:anchorId="44D0547D" id="Down Arrow 14" o:spid="_x0000_s1026" type="#_x0000_t67" style="position:absolute;margin-left:201.6pt;margin-top:16.25pt;width:3.6pt;height:15pt;z-index:251672576;visibility:visible;mso-wrap-style:square;mso-wrap-distance-left:9pt;mso-wrap-distance-top:0;mso-wrap-distance-right:9pt;mso-wrap-distance-bottom:0;mso-position-horizontal:absolute;mso-position-horizontal-relative:text;mso-position-vertical:absolute;mso-position-vertical-relative:text;v-text-anchor:middle" o:gfxdata="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" adj="19008" fillcolor="#5b9bd5 [3204]" strokecolor="#1f4d78 [1604]" strokeweight="1pt"/>
+            </w:pict>
+          </mc:Fallback>
+        </mc:AlternateContent>
+      </w:r>
+      <w:r>
+        <w:t xml:space="preserve">                     IF  b&gt;c  than  </w:t>
+      </w:r>
+    </w:p>
+    <w:p>
+      <w:pPr>
+        <w:tabs>
+          <w:tab w:val="left" w:pos="5184"/>
+        </w:tabs>
+      </w:pPr>
+      <w:r>
+        <w:rPr>
+          <w:noProof/>
+        </w:rPr>
+        <mc:AlternateContent>
+          <mc:Choice Requires="wps">
+            <w:drawing>
+              <wp:anchor distT="0" distB="0" distL="114300" distR="114300" simplePos="0" relativeHeight="251667456" behindDoc="0" locked="0" layoutInCell="1" allowOverlap="1" wp14:anchorId="7DA68444" wp14:editId="782D2175">
+                <wp:simplePos x="0" y="0"/>
+                <wp:positionH relativeFrom="column">
+                  <wp:posOffset>5593080</wp:posOffset>
+                </wp:positionH>
+                <wp:positionV relativeFrom="paragraph">
+                  <wp:posOffset>111125</wp:posOffset>
+                </wp:positionV>
+                <wp:extent cx="1021080" cy="708660"/>
+                <wp:effectExtent l="19050" t="0" r="45720" b="15240"/>
+                <wp:wrapNone/>
+                <wp:docPr id="9" name="Parallelogram 9"/>
+                <wp:cNvGraphicFramePr/>
+                <a:graphic xmlns:a="http://schemas.openxmlformats.org/drawingml/2006/main">
+                  <a:graphicData uri="http://schemas.microsoft.com/office/word/2010/wordprocessingShape">
+                    <wps:wsp>
+                      <wps:cNvSpPr/>
+                      <wps:spPr>
+                        <a:xfrm>
+                          <a:off x="0" y="0"/>
+                          <a:ext cx="1021080" cy="708660"/>
+                        </a:xfrm>
+                        <a:prstGeom prst="parallelogram">
+                          <a:avLst/>
+                        </a:prstGeom>
+                      </wps:spPr>
+                      <wps:style>
+                        <a:lnRef idx="2">
+                          <a:schemeClr val="accent6"/>
+                        </a:lnRef>
+                        <a:fillRef idx="1">
+                          <a:schemeClr val="lt1"/>
+                        </a:fillRef>
+                        <a:effectRef idx="0">
+                          <a:schemeClr val="accent6"/>
+                        </a:effectRef>
+                        <a:fontRef idx="minor">
+                          <a:schemeClr val="dk1"/>
+                        </a:fontRef>
+                      </wps:style>
+                      <wps:txbx>
+                        <w:txbxContent>
+                          <w:p>
+                            <w:pPr>
+                              <w:jc w:val="center"/>
+                            </w:pPr>
+                            <w:r>
+                              <w:t>Display SLN</w:t>
+                            </w:r>
+                          </w:p>
+                        </w:txbxContent>
+                      </wps:txbx>
+                      <wps:bodyPr rot="0" spcFirstLastPara="0" vertOverflow="overflow" horzOverflow="overflow" vert="horz" wrap="square" lIns="91440" tIns="45720" rIns="91440" bIns="45720" numCol="1" spcCol="0" rtlCol="0" fromWordArt="0" anchor="ctr" anchorCtr="0" forceAA="0" compatLnSpc="1">
+                        <a:prstTxWarp prst="textNoShape">
+                          <a:avLst/>
+                        </a:prstTxWarp>
+                        <a:noAutofit/>
+                      </wps:bodyPr>
+                    </wps:wsp>
+                  </a:graphicData>
+                </a:graphic>
                 <wp14:sizeRelV relativeFrom="margin">
                   <wp14:pctHeight>0</wp14:pctHeight>
                 </wp14:sizeRelV>
@@ -335,23 +653,20 @@
           </mc:Choice>
           <mc:Fallback>
             <w:pict>
-              <v:shapetype w14:anchorId="0B2E1D87" id="_x0000_t67" coordsize="21600,21600" o:spt="67" adj="16200,5400" path="m0@0l@1@0@1,0@2,0@2@0,21600@0,10800,21600xe">
-                <v:stroke joinstyle="miter"/>
-                <v:formulas>
-                  <v:f eqn="val #0"/>
-                  <v:f eqn="val #1"/>
-                  <v:f eqn="sum height 0 #1"/>
-                  <v:f eqn="sum 10800 0 #1"/>
-                  <v:f eqn="sum width 0 #0"/>
-                  <v:f eqn="prod @4 @3 10800"/>
-                  <v:f eqn="sum width 0 @5"/>
-                </v:formulas>
-                <v:path o:connecttype="custom" o:connectlocs="10800,0;0,@0;10800,21600;21600,@0" o:connectangles="270,180,90,0" textboxrect="@1,0,@2,@6"/>
-                <v:handles>
-                  <v:h position="#1,#0" xrange="0,10800" yrange="0,21600"/>
-                </v:handles>
-              </v:shapetype>
-              <v:shape id="Down Arrow 32" o:spid="_x0000_s1026" type="#_x0000_t67" style="position:absolute;margin-left:517.8pt;margin-top:192.75pt;width:3.6pt;height:136.2pt;flip:x;z-index:251684864;visibility:visible;mso-wrap-style:square;mso-height-percent:0;mso-wrap-distance-left:9pt;mso-wrap-distance-top:0;mso-wrap-distance-right:9pt;mso-wrap-distance-bottom:0;mso-position-horizontal:absolute;mso-position-horizontal-relative:text;mso-position-vertical:absolute;mso-position-vertical-relative:text;mso-height-percent:0;mso-height-relative:margin;v-text-anchor:middle" o:gfxdata="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" adj="21315" fillcolor="#5b9bd5 [3204]" strokecolor="#1f4d78 [1604]" strokeweight="1pt"/>
+              <v:shape w14:anchorId="7DA68444" id="Parallelogram 9" o:spid="_x0000_s1029" type="#_x0000_t7" style="position:absolute;margin-left:440.4pt;margin-top:8.75pt;width:80.4pt;height:55.8pt;z-index:251667456;visibility:visible;mso-wrap-style:square;mso-height-percent:0;mso-wrap-distance-left:9pt;mso-wrap-distance-top:0;mso-wrap-distance-right:9pt;mso-wrap-distance-bottom:0;mso-position-horizontal:absolute;mso-position-horizontal-relative:text;mso-position-vertical:absolute;mso-position-vertical-relative:text;mso-height-percent:0;mso-height-relative:margin;v-text-anchor:middle" o:gfxdata="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" adj="3748" fillcolor="white [3201]" strokecolor="#70ad47 [3209]" strokeweight="1pt">
+                <v:textbox>
+                  <w:txbxContent>
+                    <w:p>
+                      <w:pPr>
+                        <w:jc w:val="center"/>
+                      </w:pPr>
+                      <w:r>
+                        <w:t>Display SLN</w:t>
+                      </w:r>
+                    </w:p>
+                  </w:txbxContent>
+                </v:textbox>
+              </v:shape>
             </w:pict>
           </mc:Fallback>
         </mc:AlternateContent>
@@ -363,18 +678,18 @@
         <mc:AlternateContent>
           <mc:Choice Requires="wps">
             <w:drawing>
-              <wp:anchor distT="0" distB="0" distL="114300" distR="114300" simplePos="0" relativeHeight="251683840" behindDoc="0" locked="0" layoutInCell="1" allowOverlap="1">
+              <wp:anchor distT="0" distB="0" distL="114300" distR="114300" simplePos="0" relativeHeight="251665408" behindDoc="0" locked="0" layoutInCell="1" allowOverlap="1" wp14:anchorId="08A1C027" wp14:editId="40554533">
                 <wp:simplePos x="0" y="0"/>
-                <wp:positionH relativeFrom="column">
-                  <wp:posOffset>6461760</wp:posOffset>
+                <wp:positionH relativeFrom="margin">
+                  <wp:posOffset>3813810</wp:posOffset>
                 </wp:positionH>
                 <wp:positionV relativeFrom="paragraph">
-                  <wp:posOffset>2440305</wp:posOffset>
+                  <wp:posOffset>111125</wp:posOffset>
                 </wp:positionV>
-                <wp:extent cx="205740" cy="45719"/>
-                <wp:effectExtent l="0" t="19050" r="41910" b="31115"/>
+                <wp:extent cx="1226820" cy="693420"/>
+                <wp:effectExtent l="19050" t="19050" r="11430" b="30480"/>
                 <wp:wrapNone/>
-                <wp:docPr id="31" name="Right Arrow 31"/>
+                <wp:docPr id="7" name="Diamond 7"/>
                 <wp:cNvGraphicFramePr/>
                 <a:graphic xmlns:a="http://schemas.openxmlformats.org/drawingml/2006/main">
                   <a:graphicData uri="http://schemas.microsoft.com/office/word/2010/wordprocessingShape">
@@ -383,9 +698,224 @@
                       <wps:spPr>
                         <a:xfrm>
                           <a:off x="0" y="0"/>
-                          <a:ext cx="205740" cy="45719"/>
+                          <a:ext cx="1226820" cy="693420"/>
                         </a:xfrm>
-                        <a:prstGeom prst="rightArrow">
+                        <a:prstGeom prst="diamond">
+                          <a:avLst/>
+                        </a:prstGeom>
+                      </wps:spPr>
+                      <wps:style>
+                        <a:lnRef idx="2">
+                          <a:schemeClr val="accent6"/>
+                        </a:lnRef>
+                        <a:fillRef idx="1">
+                          <a:schemeClr val="lt1"/>
+                        </a:fillRef>
+                        <a:effectRef idx="0">
+                          <a:schemeClr val="accent6"/>
+                        </a:effectRef>
+                        <a:fontRef idx="minor">
+                          <a:schemeClr val="dk1"/>
+                        </a:fontRef>
+                      </wps:style>
+                      <wps:txbx>
+                        <w:txbxContent>
+                          <w:p>
+                            <w:pPr>
+                              <w:jc w:val="center"/>
+                            </w:pPr>
+                            <w:r>
+                              <w:t>IF a</w:t>
+                            </w:r>
+                            <w:r>
+                              <w:t xml:space="preserve"> &gt; c</w:t>
+                            </w:r>
+                          </w:p>
+                        </w:txbxContent>
+                      </wps:txbx>
+                      <wps:bodyPr rot="0" spcFirstLastPara="0" vertOverflow="overflow" horzOverflow="overflow" vert="horz" wrap="square" lIns="91440" tIns="45720" rIns="91440" bIns="45720" numCol="1" spcCol="0" rtlCol="0" fromWordArt="0" anchor="ctr" anchorCtr="0" forceAA="0" compatLnSpc="1">
+                        <a:prstTxWarp prst="textNoShape">
+                          <a:avLst/>
+                        </a:prstTxWarp>
+                        <a:noAutofit/>
+                      </wps:bodyPr>
+                    </wps:wsp>
+                  </a:graphicData>
+                </a:graphic>
+                <wp14:sizeRelH relativeFrom="margin">
+                  <wp14:pctWidth>0</wp14:pctWidth>
+                </wp14:sizeRelH>
+                <wp14:sizeRelV relativeFrom="margin">
+                  <wp14:pctHeight>0</wp14:pctHeight>
+                </wp14:sizeRelV>
+              </wp:anchor>
+            </w:drawing>
+          </mc:Choice>
+          <mc:Fallback>
+            <w:pict>
+              <v:shapetype w14:anchorId="08A1C027" id="_x0000_t4" coordsize="21600,21600" o:spt="4" path="m10800,l,10800,10800,21600,21600,10800xe">
+                <v:stroke joinstyle="miter"/>
+                <v:path gradientshapeok="t" o:connecttype="rect" textboxrect="5400,5400,16200,16200"/>
+              </v:shapetype>
+              <v:shape id="Diamond 7" o:spid="_x0000_s1030" type="#_x0000_t4" style="position:absolute;margin-left:300.3pt;margin-top:8.75pt;width:96.6pt;height:54.6pt;z-index:251665408;visibility:visible;mso-wrap-style:square;mso-width-percent:0;mso-height-percent:0;mso-wrap-distance-left:9pt;mso-wrap-distance-top:0;mso-wrap-distance-right:9pt;mso-wrap-distance-bottom:0;mso-position-horizontal:absolute;mso-position-horizontal-relative:margin;mso-position-vertical:absolute;mso-position-vertical-relative:text;mso-width-percent:0;mso-height-percent:0;mso-width-relative:margin;mso-height-relative:margin;v-text-anchor:middle" o:gfxdata="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" fillcolor="white [3201]" strokecolor="#70ad47 [3209]" strokeweight="1pt">
+                <v:textbox>
+                  <w:txbxContent>
+                    <w:p>
+                      <w:pPr>
+                        <w:jc w:val="center"/>
+                      </w:pPr>
+                      <w:r>
+                        <w:t>IF a</w:t>
+                      </w:r>
+                      <w:r>
+                        <w:t xml:space="preserve"> &gt; c</w:t>
+                      </w:r>
+                    </w:p>
+                  </w:txbxContent>
+                </v:textbox>
+                <w10:wrap anchorx="margin"/>
+              </v:shape>
+            </w:pict>
+          </mc:Fallback>
+        </mc:AlternateContent>
+      </w:r>
+      <w:r>
+        <w:rPr>
+          <w:noProof/>
+        </w:rPr>
+        <mc:AlternateContent>
+          <mc:Choice Requires="wps">
+            <w:drawing>
+              <wp:anchor distT="0" distB="0" distL="114300" distR="114300" simplePos="0" relativeHeight="251662336" behindDoc="0" locked="0" layoutInCell="1" allowOverlap="1" wp14:anchorId="224C95BD" wp14:editId="6F192FD3">
+                <wp:simplePos x="0" y="0"/>
+                <wp:positionH relativeFrom="column">
+                  <wp:posOffset>1981200</wp:posOffset>
+                </wp:positionH>
+                <wp:positionV relativeFrom="paragraph">
+                  <wp:posOffset>118745</wp:posOffset>
+                </wp:positionV>
+                <wp:extent cx="1211580" cy="647700"/>
+                <wp:effectExtent l="19050" t="19050" r="45720" b="38100"/>
+                <wp:wrapNone/>
+                <wp:docPr id="4" name="Diamond 4"/>
+                <wp:cNvGraphicFramePr/>
+                <a:graphic xmlns:a="http://schemas.openxmlformats.org/drawingml/2006/main">
+                  <a:graphicData uri="http://schemas.microsoft.com/office/word/2010/wordprocessingShape">
+                    <wps:wsp>
+                      <wps:cNvSpPr/>
+                      <wps:spPr>
+                        <a:xfrm>
+                          <a:off x="0" y="0"/>
+                          <a:ext cx="1211580" cy="647700"/>
+                        </a:xfrm>
+                        <a:prstGeom prst="diamond">
+                          <a:avLst/>
+                        </a:prstGeom>
+                      </wps:spPr>
+                      <wps:style>
+                        <a:lnRef idx="2">
+                          <a:schemeClr val="accent6"/>
+                        </a:lnRef>
+                        <a:fillRef idx="1">
+                          <a:schemeClr val="lt1"/>
+                        </a:fillRef>
+                        <a:effectRef idx="0">
+                          <a:schemeClr val="accent6"/>
+                        </a:effectRef>
+                        <a:fontRef idx="minor">
+                          <a:schemeClr val="dk1"/>
+                        </a:fontRef>
+                      </wps:style>
+                      <wps:txbx>
+                        <w:txbxContent>
+                          <w:p>
+                            <w:pPr>
+                              <w:jc w:val="center"/>
+                            </w:pPr>
+                            <w:r>
+                              <w:t xml:space="preserve">IF a &gt; b </w:t>
+                            </w:r>
+                          </w:p>
+                          <w:p/>
+                        </w:txbxContent>
+                      </wps:txbx>
+                      <wps:bodyPr rot="0" spcFirstLastPara="0" vertOverflow="overflow" horzOverflow="overflow" vert="horz" wrap="square" lIns="91440" tIns="45720" rIns="91440" bIns="45720" numCol="1" spcCol="0" rtlCol="0" fromWordArt="0" anchor="ctr" anchorCtr="0" forceAA="0" compatLnSpc="1">
+                        <a:prstTxWarp prst="textNoShape">
+                          <a:avLst/>
+                        </a:prstTxWarp>
+                        <a:noAutofit/>
+                      </wps:bodyPr>
+                    </wps:wsp>
+                  </a:graphicData>
+                </a:graphic>
+                <wp14:sizeRelH relativeFrom="margin">
+                  <wp14:pctWidth>0</wp14:pctWidth>
+                </wp14:sizeRelH>
+                <wp14:sizeRelV relativeFrom="margin">
+                  <wp14:pctHeight>0</wp14:pctHeight>
+                </wp14:sizeRelV>
+              </wp:anchor>
+            </w:drawing>
+          </mc:Choice>
+          <mc:Fallback>
+            <w:pict>
+              <v:shape w14:anchorId="224C95BD" id="Diamond 4" o:spid="_x0000_s1031" type="#_x0000_t4" style="position:absolute;margin-left:156pt;margin-top:9.35pt;width:95.4pt;height:51pt;z-index:251662336;visibility:visible;mso-wrap-style:square;mso-width-percent:0;mso-height-percent:0;mso-wrap-distance-left:9pt;mso-wrap-distance-top:0;mso-wrap-distance-right:9pt;mso-wrap-distance-bottom:0;mso-position-horizontal:absolute;mso-position-horizontal-relative:text;mso-position-vertical:absolute;mso-position-vertical-relative:text;mso-width-percent:0;mso-height-percent:0;mso-width-relative:margin;mso-height-relative:margin;v-text-anchor:middle" o:gfxdata="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" fillcolor="white [3201]" strokecolor="#70ad47 [3209]" strokeweight="1pt">
+                <v:textbox>
+                  <w:txbxContent>
+                    <w:p>
+                      <w:pPr>
+                        <w:jc w:val="center"/>
+                      </w:pPr>
+                      <w:r>
+                        <w:t xml:space="preserve">IF a &gt; b </w:t>
+                      </w:r>
+                    </w:p>
+                    <w:p/>
+                  </w:txbxContent>
+                </v:textbox>
+              </v:shape>
+            </w:pict>
+          </mc:Fallback>
+        </mc:AlternateContent>
+      </w:r>
+      <w:r>
+        <w:t xml:space="preserve">                                 SLN = b </w:t>
+      </w:r>
+      <w:r>
+        <w:tab/>
+      </w:r>
+    </w:p>
+    <w:p>
+      <w:r>
+        <w:rPr>
+          <w:noProof/>
+        </w:rPr>
+        <mc:AlternateContent>
+          <mc:Choice Requires="wps">
+            <w:drawing>
+              <wp:anchor distT="0" distB="0" distL="114300" distR="114300" simplePos="0" relativeHeight="251684864" behindDoc="0" locked="0" layoutInCell="1" allowOverlap="1" wp14:anchorId="0AE02E32" wp14:editId="5558FBB8">
+                <wp:simplePos x="0" y="0"/>
+                <wp:positionH relativeFrom="column">
+                  <wp:posOffset>6658707</wp:posOffset>
+                </wp:positionH>
+                <wp:positionV relativeFrom="paragraph">
+                  <wp:posOffset>164758</wp:posOffset>
+                </wp:positionV>
+                <wp:extent cx="45719" cy="3780692"/>
+                <wp:effectExtent l="19050" t="0" r="31115" b="29845"/>
+                <wp:wrapNone/>
+                <wp:docPr id="32" name="Down Arrow 32"/>
+                <wp:cNvGraphicFramePr/>
+                <a:graphic xmlns:a="http://schemas.openxmlformats.org/drawingml/2006/main">
+                  <a:graphicData uri="http://schemas.microsoft.com/office/word/2010/wordprocessingShape">
+                    <wps:wsp>
+                      <wps:cNvSpPr/>
+                      <wps:spPr>
+                        <a:xfrm flipH="1">
+                          <a:off x="0" y="0"/>
+                          <a:ext cx="45719" cy="3780692"/>
+                        </a:xfrm>
+                        <a:prstGeom prst="downArrow">
                           <a:avLst/>
                         </a:prstGeom>
                       </wps:spPr>
@@ -414,28 +944,18 @@
                     </wps:wsp>
                   </a:graphicData>
                 </a:graphic>
+                <wp14:sizeRelH relativeFrom="margin">
+                  <wp14:pctWidth>0</wp14:pctWidth>
+                </wp14:sizeRelH>
+                <wp14:sizeRelV relativeFrom="margin">
+                  <wp14:pctHeight>0</wp14:pctHeight>
+                </wp14:sizeRelV>
               </wp:anchor>
             </w:drawing>
           </mc:Choice>
           <mc:Fallback>
             <w:pict>
-              <v:shapetype w14:anchorId="445F5A98" id="_x0000_t13" coordsize="21600,21600" o:spt="13" adj="16200,5400" path="m@0,l@0@1,0@1,0@2@0@2@0,21600,21600,10800xe">
-                <v:stroke joinstyle="miter"/>
-                <v:formulas>
-                  <v:f eqn="val #0"/>
-                  <v:f eqn="val #1"/>
-                  <v:f eqn="sum height 0 #1"/>
-                  <v:f eqn="sum 10800 0 #1"/>
-                  <v:f eqn="sum width 0 #0"/>
-                  <v:f eqn="prod @4 @3 10800"/>
-                  <v:f eqn="sum width 0 @5"/>
-                </v:formulas>
-                <v:path o:connecttype="custom" o:connectlocs="@0,0;0,10800;@0,21600;21600,10800" o:connectangles="270,180,90,0" textboxrect="0,@1,@6,@2"/>
-                <v:handles>
-                  <v:h position="#0,#1" xrange="0,21600" yrange="0,10800"/>
-                </v:handles>
-              </v:shapetype>
-              <v:shape id="Right Arrow 31" o:spid="_x0000_s1026" type="#_x0000_t13" style="position:absolute;margin-left:508.8pt;margin-top:192.15pt;width:16.2pt;height:3.6pt;z-index:251683840;visibility:visible;mso-wrap-style:square;mso-wrap-distance-left:9pt;mso-wrap-distance-top:0;mso-wrap-distance-right:9pt;mso-wrap-distance-bottom:0;mso-position-horizontal:absolute;mso-position-horizontal-relative:text;mso-position-vertical:absolute;mso-position-vertical-relative:text;v-text-anchor:middle" o:gfxdata="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" adj="19200" fillcolor="#5b9bd5 [3204]" strokecolor="#1f4d78 [1604]" strokeweight="1pt"/>
+              <v:shape w14:anchorId="3C64BE0F" id="Down Arrow 32" o:spid="_x0000_s1026" type="#_x0000_t67" style="position:absolute;margin-left:524.3pt;margin-top:12.95pt;width:3.6pt;height:297.7pt;flip:x;z-index:251684864;visibility:visible;mso-wrap-style:square;mso-width-percent:0;mso-height-percent:0;mso-wrap-distance-left:9pt;mso-wrap-distance-top:0;mso-wrap-distance-right:9pt;mso-wrap-distance-bottom:0;mso-position-horizontal:absolute;mso-position-horizontal-relative:text;mso-position-vertical:absolute;mso-position-vertical-relative:text;mso-width-percent:0;mso-height-percent:0;mso-width-relative:margin;mso-height-relative:margin;v-text-anchor:middle" o:gfxdata="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" adj="21469" fillcolor="#5b9bd5 [3204]" strokecolor="#1f4d78 [1604]" strokeweight="1pt"/>
             </w:pict>
           </mc:Fallback>
         </mc:AlternateContent>
@@ -447,18 +967,18 @@
         <mc:AlternateContent>
           <mc:Choice Requires="wps">
             <w:drawing>
-              <wp:anchor distT="0" distB="0" distL="114300" distR="114300" simplePos="0" relativeHeight="251681792" behindDoc="0" locked="0" layoutInCell="1" allowOverlap="1" wp14:anchorId="26BF2B81" wp14:editId="0EF4BDAC">
+              <wp:anchor distT="0" distB="0" distL="114300" distR="114300" simplePos="0" relativeHeight="251683840" behindDoc="0" locked="0" layoutInCell="1" allowOverlap="1" wp14:anchorId="524150CF" wp14:editId="2EC5FBB4">
                 <wp:simplePos x="0" y="0"/>
                 <wp:positionH relativeFrom="column">
-                  <wp:posOffset>5913120</wp:posOffset>
+                  <wp:posOffset>6549683</wp:posOffset>
                 </wp:positionH>
                 <wp:positionV relativeFrom="paragraph">
-                  <wp:posOffset>3865245</wp:posOffset>
+                  <wp:posOffset>134278</wp:posOffset>
                 </wp:positionV>
-                <wp:extent cx="45719" cy="334645"/>
-                <wp:effectExtent l="19050" t="0" r="31115" b="46355"/>
+                <wp:extent cx="144780" cy="45719"/>
+                <wp:effectExtent l="0" t="19050" r="45720" b="31115"/>
                 <wp:wrapNone/>
-                <wp:docPr id="29" name="Down Arrow 29"/>
+                <wp:docPr id="31" name="Right Arrow 31"/>
                 <wp:cNvGraphicFramePr/>
                 <a:graphic xmlns:a="http://schemas.openxmlformats.org/drawingml/2006/main">
                   <a:graphicData uri="http://schemas.microsoft.com/office/word/2010/wordprocessingShape">
@@ -467,9 +987,9 @@
                       <wps:spPr>
                         <a:xfrm>
                           <a:off x="0" y="0"/>
-                          <a:ext cx="45719" cy="334645"/>
+                          <a:ext cx="144780" cy="45719"/>
                         </a:xfrm>
-                        <a:prstGeom prst="downArrow">
+                        <a:prstGeom prst="rightArrow">
                           <a:avLst/>
                         </a:prstGeom>
                       </wps:spPr>
@@ -498,15 +1018,31 @@
                     </wps:wsp>
                   </a:graphicData>
                 </a:graphic>
-                <wp14:sizeRelV relativeFrom="margin">
-                  <wp14:pctHeight>0</wp14:pctHeight>
-                </wp14:sizeRelV>
+                <wp14:sizeRelH relativeFrom="margin">
+                  <wp14:pctWidth>0</wp14:pctWidth>
+                </wp14:sizeRelH>
               </wp:anchor>
             </w:drawing>
           </mc:Choice>
           <mc:Fallback>
             <w:pict>
-              <v:shape w14:anchorId="18D22CD5" id="Down Arrow 29" o:spid="_x0000_s1026" type="#_x0000_t67" style="position:absolute;margin-left:465.6pt;margin-top:304.35pt;width:3.6pt;height:26.35pt;z-index:251681792;visibility:visible;mso-wrap-style:square;mso-height-percent:0;mso-wrap-distance-left:9pt;mso-wrap-distance-top:0;mso-wrap-distance-right:9pt;mso-wrap-distance-bottom:0;mso-position-horizontal:absolute;mso-position-horizontal-relative:text;mso-position-vertical:absolute;mso-position-vertical-relative:text;mso-height-percent:0;mso-height-relative:margin;v-text-anchor:middle" o:gfxdata="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" adj="20125" fillcolor="#5b9bd5 [3204]" strokecolor="#1f4d78 [1604]" strokeweight="1pt"/>
+              <v:shapetype w14:anchorId="740BEE89" id="_x0000_t13" coordsize="21600,21600" o:spt="13" adj="16200,5400" path="m@0,l@0@1,0@1,0@2@0@2@0,21600,21600,10800xe">
+                <v:stroke joinstyle="miter"/>
+                <v:formulas>
+                  <v:f eqn="val #0"/>
+                  <v:f eqn="val #1"/>
+                  <v:f eqn="sum height 0 #1"/>
+                  <v:f eqn="sum 10800 0 #1"/>
+                  <v:f eqn="sum width 0 #0"/>
+                  <v:f eqn="prod @4 @3 10800"/>
+                  <v:f eqn="sum width 0 @5"/>
+                </v:formulas>
+                <v:path o:connecttype="custom" o:connectlocs="@0,0;0,10800;@0,21600;21600,10800" o:connectangles="270,180,90,0" textboxrect="0,@1,@6,@2"/>
+                <v:handles>
+                  <v:h position="#0,#1" xrange="0,21600" yrange="0,10800"/>
+                </v:handles>
+              </v:shapetype>
+              <v:shape id="Right Arrow 31" o:spid="_x0000_s1026" type="#_x0000_t13" style="position:absolute;margin-left:515.7pt;margin-top:10.55pt;width:11.4pt;height:3.6pt;z-index:251683840;visibility:visible;mso-wrap-style:square;mso-width-percent:0;mso-wrap-distance-left:9pt;mso-wrap-distance-top:0;mso-wrap-distance-right:9pt;mso-wrap-distance-bottom:0;mso-position-horizontal:absolute;mso-position-horizontal-relative:text;mso-position-vertical:absolute;mso-position-vertical-relative:text;mso-width-percent:0;mso-width-relative:margin;v-text-anchor:middle" o:gfxdata="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" adj="18190" fillcolor="#5b9bd5 [3204]" strokecolor="#1f4d78 [1604]" strokeweight="1pt"/>
             </w:pict>
           </mc:Fallback>
         </mc:AlternateContent>
@@ -518,18 +1054,18 @@
         <mc:AlternateContent>
           <mc:Choice Requires="wps">
             <w:drawing>
-              <wp:anchor distT="0" distB="0" distL="114300" distR="114300" simplePos="0" relativeHeight="251682816" behindDoc="0" locked="0" layoutInCell="1" allowOverlap="1" wp14:anchorId="36BC30BA" wp14:editId="6CA60FEE">
+              <wp:anchor distT="0" distB="0" distL="114300" distR="114300" simplePos="0" relativeHeight="251677696" behindDoc="0" locked="0" layoutInCell="1" allowOverlap="1" wp14:anchorId="7C55EE72" wp14:editId="07A98540">
                 <wp:simplePos x="0" y="0"/>
-                <wp:positionH relativeFrom="margin">
-                  <wp:align>right</wp:align>
+                <wp:positionH relativeFrom="column">
+                  <wp:posOffset>5044440</wp:posOffset>
                 </wp:positionH>
                 <wp:positionV relativeFrom="paragraph">
-                  <wp:posOffset>4147185</wp:posOffset>
+                  <wp:posOffset>145415</wp:posOffset>
                 </wp:positionV>
-                <wp:extent cx="4610100" cy="45719"/>
-                <wp:effectExtent l="19050" t="19050" r="19050" b="31115"/>
+                <wp:extent cx="601980" cy="45719"/>
+                <wp:effectExtent l="0" t="19050" r="45720" b="31115"/>
                 <wp:wrapNone/>
-                <wp:docPr id="30" name="Left Arrow 30"/>
+                <wp:docPr id="22" name="Right Arrow 22"/>
                 <wp:cNvGraphicFramePr/>
                 <a:graphic xmlns:a="http://schemas.openxmlformats.org/drawingml/2006/main">
                   <a:graphicData uri="http://schemas.microsoft.com/office/word/2010/wordprocessingShape">
@@ -538,9 +1074,9 @@
                       <wps:spPr>
                         <a:xfrm>
                           <a:off x="0" y="0"/>
-                          <a:ext cx="4610100" cy="45719"/>
+                          <a:ext cx="601980" cy="45719"/>
                         </a:xfrm>
-                        <a:prstGeom prst="leftArrow">
+                        <a:prstGeom prst="rightArrow">
                           <a:avLst/>
                         </a:prstGeom>
                       </wps:spPr>
@@ -569,17 +1105,12 @@
                     </wps:wsp>
                   </a:graphicData>
                 </a:graphic>
-                <wp14:sizeRelH relativeFrom="margin">
-                  <wp14:pctWidth>0</wp14:pctWidth>
-                </wp14:sizeRelH>
               </wp:anchor>
             </w:drawing>
           </mc:Choice>
           <mc:Fallback>
             <w:pict>
-              <v:shape w14:anchorId="1DDE2FFD" id="Left Arrow 30" o:spid="_x0000_s1026" type="#_x0000_t66" style="position:absolute;margin-left:311.8pt;margin-top:326.55pt;width:363pt;height:3.6pt;z-index:251682816;visibility:visible;mso-wrap-style:square;mso-width-percent:0;mso-wrap-distance-left:9pt;mso-wrap-distance-top:0;mso-wrap-distance-right:9pt;mso-wrap-distance-bottom:0;mso-position-horizontal:right;mso-position-horizontal-relative:margin;mso-position-vertical:absolute;mso-position-vertical-relative:text;mso-width-percent:0;mso-width-relative:margin;v-text-anchor:middle" o:gfxdata="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" adj="107" fillcolor="#5b9bd5 [3204]" strokecolor="#1f4d78 [1604]" strokeweight="1pt">
-                <w10:wrap anchorx="margin"/>
-              </v:shape>
+              <v:shape w14:anchorId="5D74872E" id="Right Arrow 22" o:spid="_x0000_s1026" type="#_x0000_t13" style="position:absolute;margin-left:397.2pt;margin-top:11.45pt;width:47.4pt;height:3.6pt;z-index:251677696;visibility:visible;mso-wrap-style:square;mso-wrap-distance-left:9pt;mso-wrap-distance-top:0;mso-wrap-distance-right:9pt;mso-wrap-distance-bottom:0;mso-position-horizontal:absolute;mso-position-horizontal-relative:text;mso-position-vertical:absolute;mso-position-vertical-relative:text;v-text-anchor:middle" o:gfxdata="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" adj="20780" fillcolor="#5b9bd5 [3204]" strokecolor="#1f4d78 [1604]" strokeweight="1pt"/>
             </w:pict>
           </mc:Fallback>
         </mc:AlternateContent>
@@ -591,18 +1122,18 @@
         <mc:AlternateContent>
           <mc:Choice Requires="wps">
             <w:drawing>
-              <wp:anchor distT="0" distB="0" distL="114300" distR="114300" simplePos="0" relativeHeight="251680768" behindDoc="0" locked="0" layoutInCell="1" allowOverlap="1">
+              <wp:anchor distT="0" distB="0" distL="114300" distR="114300" simplePos="0" relativeHeight="251675648" behindDoc="0" locked="0" layoutInCell="1" allowOverlap="1" wp14:anchorId="0D69A937" wp14:editId="298D68F7">
                 <wp:simplePos x="0" y="0"/>
                 <wp:positionH relativeFrom="column">
-                  <wp:posOffset>3176905</wp:posOffset>
+                  <wp:posOffset>3223260</wp:posOffset>
                 </wp:positionH>
                 <wp:positionV relativeFrom="paragraph">
-                  <wp:posOffset>3499485</wp:posOffset>
+                  <wp:posOffset>145415</wp:posOffset>
                 </wp:positionV>
-                <wp:extent cx="899795" cy="76200"/>
-                <wp:effectExtent l="0" t="19050" r="33655" b="38100"/>
+                <wp:extent cx="601980" cy="45719"/>
+                <wp:effectExtent l="0" t="19050" r="45720" b="31115"/>
                 <wp:wrapNone/>
-                <wp:docPr id="28" name="Right Arrow 28"/>
+                <wp:docPr id="20" name="Right Arrow 20"/>
                 <wp:cNvGraphicFramePr/>
                 <a:graphic xmlns:a="http://schemas.openxmlformats.org/drawingml/2006/main">
                   <a:graphicData uri="http://schemas.microsoft.com/office/word/2010/wordprocessingShape">
@@ -611,7 +1142,7 @@
                       <wps:spPr>
                         <a:xfrm>
                           <a:off x="0" y="0"/>
-                          <a:ext cx="899795" cy="76200"/>
+                          <a:ext cx="601980" cy="45719"/>
                         </a:xfrm>
                         <a:prstGeom prst="rightArrow">
                           <a:avLst/>
@@ -647,11 +1178,19 @@
           </mc:Choice>
           <mc:Fallback>
             <w:pict>
-              <v:shape w14:anchorId="4A05DF41" id="Right Arrow 28" o:spid="_x0000_s1026" type="#_x0000_t13" style="position:absolute;margin-left:250.15pt;margin-top:275.55pt;width:70.85pt;height:6pt;z-index:251680768;visibility:visible;mso-wrap-style:square;mso-wrap-distance-left:9pt;mso-wrap-distance-top:0;mso-wrap-distance-right:9pt;mso-wrap-distance-bottom:0;mso-position-horizontal:absolute;mso-position-horizontal-relative:text;mso-position-vertical:absolute;mso-position-vertical-relative:text;v-text-anchor:middle" o:gfxdata="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" adj="20685" fillcolor="#5b9bd5 [3204]" strokecolor="#1f4d78 [1604]" strokeweight="1pt"/>
+              <v:shape w14:anchorId="072CC950" id="Right Arrow 20" o:spid="_x0000_s1026" type="#_x0000_t13" style="position:absolute;margin-left:253.8pt;margin-top:11.45pt;width:47.4pt;height:3.6pt;z-index:251675648;visibility:visible;mso-wrap-style:square;mso-wrap-distance-left:9pt;mso-wrap-distance-top:0;mso-wrap-distance-right:9pt;mso-wrap-distance-bottom:0;mso-position-horizontal:absolute;mso-position-horizontal-relative:text;mso-position-vertical:absolute;mso-position-vertical-relative:text;v-text-anchor:middle" o:gfxdata="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" adj="20780" fillcolor="#5b9bd5 [3204]" strokecolor="#1f4d78 [1604]" strokeweight="1pt"/>
             </w:pict>
           </mc:Fallback>
         </mc:AlternateContent>
       </w:r>
+      <w:r>
+        <w:t xml:space="preserve">                                Display SLN</w:t>
+      </w:r>
+      <w:r>
+        <w:t xml:space="preserve">                                                       yes                                                     yes</w:t>
+      </w:r>
+    </w:p>
+    <w:p>
       <w:r>
         <w:rPr>
           <w:noProof/>
@@ -659,16 +1198,16 @@
         <mc:AlternateContent>
           <mc:Choice Requires="wps">
             <w:drawing>
-              <wp:anchor distT="0" distB="0" distL="114300" distR="114300" simplePos="0" relativeHeight="251679744" behindDoc="0" locked="0" layoutInCell="1" allowOverlap="1">
+              <wp:anchor distT="0" distB="0" distL="114300" distR="114300" simplePos="0" relativeHeight="251679744" behindDoc="0" locked="0" layoutInCell="1" allowOverlap="1" wp14:anchorId="3100983C" wp14:editId="7EDCFABA">
                 <wp:simplePos x="0" y="0"/>
                 <wp:positionH relativeFrom="column">
-                  <wp:posOffset>3124200</wp:posOffset>
+                  <wp:posOffset>2567940</wp:posOffset>
                 </wp:positionH>
                 <wp:positionV relativeFrom="paragraph">
-                  <wp:posOffset>2867025</wp:posOffset>
+                  <wp:posOffset>195580</wp:posOffset>
                 </wp:positionV>
-                <wp:extent cx="45719" cy="632460"/>
-                <wp:effectExtent l="19050" t="0" r="31115" b="34290"/>
+                <wp:extent cx="45719" cy="922020"/>
+                <wp:effectExtent l="19050" t="0" r="31115" b="30480"/>
                 <wp:wrapNone/>
                 <wp:docPr id="27" name="Down Arrow 27"/>
                 <wp:cNvGraphicFramePr/>
@@ -679,7 +1218,7 @@
                       <wps:spPr>
                         <a:xfrm>
                           <a:off x="0" y="0"/>
-                          <a:ext cx="45719" cy="632460"/>
+                          <a:ext cx="45719" cy="922020"/>
                         </a:xfrm>
                         <a:prstGeom prst="downArrow">
                           <a:avLst/>
@@ -710,12 +1249,15 @@
                     </wps:wsp>
                   </a:graphicData>
                 </a:graphic>
+                <wp14:sizeRelV relativeFrom="margin">
+                  <wp14:pctHeight>0</wp14:pctHeight>
+                </wp14:sizeRelV>
               </wp:anchor>
             </w:drawing>
           </mc:Choice>
           <mc:Fallback>
             <w:pict>
-              <v:shape w14:anchorId="5A887ABC" id="Down Arrow 27" o:spid="_x0000_s1026" type="#_x0000_t67" style="position:absolute;margin-left:246pt;margin-top:225.75pt;width:3.6pt;height:49.8pt;z-index:251679744;visibility:visible;mso-wrap-style:square;mso-wrap-distance-left:9pt;mso-wrap-distance-top:0;mso-wrap-distance-right:9pt;mso-wrap-distance-bottom:0;mso-position-horizontal:absolute;mso-position-horizontal-relative:text;mso-position-vertical:absolute;mso-position-vertical-relative:text;v-text-anchor:middle" o:gfxdata="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" adj="20819" fillcolor="#5b9bd5 [3204]" strokecolor="#1f4d78 [1604]" strokeweight="1pt"/>
+              <v:shape w14:anchorId="1CD18914" id="Down Arrow 27" o:spid="_x0000_s1026" type="#_x0000_t67" style="position:absolute;margin-left:202.2pt;margin-top:15.4pt;width:3.6pt;height:72.6pt;z-index:251679744;visibility:visible;mso-wrap-style:square;mso-height-percent:0;mso-wrap-distance-left:9pt;mso-wrap-distance-top:0;mso-wrap-distance-right:9pt;mso-wrap-distance-bottom:0;mso-position-horizontal:absolute;mso-position-horizontal-relative:text;mso-position-vertical:absolute;mso-position-vertical-relative:text;mso-height-percent:0;mso-height-relative:margin;v-text-anchor:middle" o:gfxdata="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" adj="21064" fillcolor="#5b9bd5 [3204]" strokecolor="#1f4d78 [1604]" strokeweight="1pt"/>
             </w:pict>
           </mc:Fallback>
         </mc:AlternateContent>
@@ -727,18 +1269,18 @@
         <mc:AlternateContent>
           <mc:Choice Requires="wps">
             <w:drawing>
-              <wp:anchor distT="0" distB="0" distL="114300" distR="114300" simplePos="0" relativeHeight="251678720" behindDoc="0" locked="0" layoutInCell="1" allowOverlap="1">
+              <wp:anchor distT="0" distB="0" distL="114300" distR="114300" simplePos="0" relativeHeight="251673600" behindDoc="0" locked="0" layoutInCell="1" allowOverlap="1" wp14:anchorId="7E8BB5F7" wp14:editId="50D0C36F">
                 <wp:simplePos x="0" y="0"/>
                 <wp:positionH relativeFrom="column">
-                  <wp:posOffset>5013960</wp:posOffset>
+                  <wp:posOffset>4404360</wp:posOffset>
                 </wp:positionH>
                 <wp:positionV relativeFrom="paragraph">
-                  <wp:posOffset>3583305</wp:posOffset>
+                  <wp:posOffset>233680</wp:posOffset>
                 </wp:positionV>
-                <wp:extent cx="411480" cy="45719"/>
-                <wp:effectExtent l="0" t="19050" r="45720" b="31115"/>
+                <wp:extent cx="53340" cy="373380"/>
+                <wp:effectExtent l="19050" t="0" r="41910" b="45720"/>
                 <wp:wrapNone/>
-                <wp:docPr id="23" name="Right Arrow 23"/>
+                <wp:docPr id="16" name="Down Arrow 16"/>
                 <wp:cNvGraphicFramePr/>
                 <a:graphic xmlns:a="http://schemas.openxmlformats.org/drawingml/2006/main">
                   <a:graphicData uri="http://schemas.microsoft.com/office/word/2010/wordprocessingShape">
@@ -747,9 +1289,9 @@
                       <wps:spPr>
                         <a:xfrm>
                           <a:off x="0" y="0"/>
-                          <a:ext cx="411480" cy="45719"/>
+                          <a:ext cx="53340" cy="373380"/>
                         </a:xfrm>
-                        <a:prstGeom prst="rightArrow">
+                        <a:prstGeom prst="downArrow">
                           <a:avLst/>
                         </a:prstGeom>
                       </wps:spPr>
@@ -781,16 +1323,33 @@
                 <wp14:sizeRelH relativeFrom="margin">
                   <wp14:pctWidth>0</wp14:pctWidth>
                 </wp14:sizeRelH>
+                <wp14:sizeRelV relativeFrom="margin">
+                  <wp14:pctHeight>0</wp14:pctHeight>
+                </wp14:sizeRelV>
               </wp:anchor>
             </w:drawing>
           </mc:Choice>
           <mc:Fallback>
             <w:pict>
-              <v:shape w14:anchorId="2F625416" id="Right Arrow 23" o:spid="_x0000_s1026" type="#_x0000_t13" style="position:absolute;margin-left:394.8pt;margin-top:282.15pt;width:32.4pt;height:3.6pt;z-index:251678720;visibility:visible;mso-wrap-style:square;mso-width-percent:0;mso-wrap-distance-left:9pt;mso-wrap-distance-top:0;mso-wrap-distance-right:9pt;mso-wrap-distance-bottom:0;mso-position-horizontal:absolute;mso-position-horizontal-relative:text;mso-position-vertical:absolute;mso-position-vertical-relative:text;mso-width-percent:0;mso-width-relative:margin;v-text-anchor:middle" o:gfxdata="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" adj="20400" fillcolor="#5b9bd5 [3204]" strokecolor="#1f4d78 [1604]" strokeweight="1pt"/>
+              <v:shape w14:anchorId="6516456A" id="Down Arrow 16" o:spid="_x0000_s1026" type="#_x0000_t67" style="position:absolute;margin-left:346.8pt;margin-top:18.4pt;width:4.2pt;height:29.4pt;z-index:251673600;visibility:visible;mso-wrap-style:square;mso-width-percent:0;mso-height-percent:0;mso-wrap-distance-left:9pt;mso-wrap-distance-top:0;mso-wrap-distance-right:9pt;mso-wrap-distance-bottom:0;mso-position-horizontal:absolute;mso-position-horizontal-relative:text;mso-position-vertical:absolute;mso-position-vertical-relative:text;mso-width-percent:0;mso-height-percent:0;mso-width-relative:margin;mso-height-relative:margin;v-text-anchor:middle" o:gfxdata="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" adj="20057" fillcolor="#5b9bd5 [3204]" strokecolor="#1f4d78 [1604]" strokeweight="1pt"/>
             </w:pict>
           </mc:Fallback>
         </mc:AlternateContent>
       </w:r>
+      <w:r>
+        <w:t xml:space="preserve"> </w:t>
+      </w:r>
+      <w:r>
+        <w:t xml:space="preserve">                      ELSE      SLN= c</w:t>
+      </w:r>
+      <w:r>
+        <w:t xml:space="preserve">                                                                                                                                                                                                      </w:t>
+      </w:r>
+      <w:r>
+        <w:t xml:space="preserve"> </w:t>
+      </w:r>
+    </w:p>
+    <w:p>
       <w:r>
         <w:rPr>
           <w:noProof/>
@@ -798,18 +1357,18 @@
         <mc:AlternateContent>
           <mc:Choice Requires="wps">
             <w:drawing>
-              <wp:anchor distT="0" distB="0" distL="114300" distR="114300" simplePos="0" relativeHeight="251677696" behindDoc="0" locked="0" layoutInCell="1" allowOverlap="1">
+              <wp:anchor distT="0" distB="0" distL="114300" distR="114300" simplePos="0" relativeHeight="251669504" behindDoc="0" locked="0" layoutInCell="1" allowOverlap="1" wp14:anchorId="73E65928" wp14:editId="66F73995">
                 <wp:simplePos x="0" y="0"/>
                 <wp:positionH relativeFrom="column">
-                  <wp:posOffset>5006340</wp:posOffset>
+                  <wp:posOffset>5433060</wp:posOffset>
                 </wp:positionH>
                 <wp:positionV relativeFrom="paragraph">
-                  <wp:posOffset>2432686</wp:posOffset>
+                  <wp:posOffset>191770</wp:posOffset>
                 </wp:positionV>
-                <wp:extent cx="601980" cy="45719"/>
-                <wp:effectExtent l="0" t="19050" r="45720" b="31115"/>
+                <wp:extent cx="1074420" cy="640080"/>
+                <wp:effectExtent l="19050" t="0" r="30480" b="26670"/>
                 <wp:wrapNone/>
-                <wp:docPr id="22" name="Right Arrow 22"/>
+                <wp:docPr id="11" name="Parallelogram 11"/>
                 <wp:cNvGraphicFramePr/>
                 <a:graphic xmlns:a="http://schemas.openxmlformats.org/drawingml/2006/main">
                   <a:graphicData uri="http://schemas.microsoft.com/office/word/2010/wordprocessingShape">
@@ -818,7 +1377,109 @@
                       <wps:spPr>
                         <a:xfrm>
                           <a:off x="0" y="0"/>
-                          <a:ext cx="601980" cy="45719"/>
+                          <a:ext cx="1074420" cy="640080"/>
+                        </a:xfrm>
+                        <a:prstGeom prst="parallelogram">
+                          <a:avLst/>
+                        </a:prstGeom>
+                      </wps:spPr>
+                      <wps:style>
+                        <a:lnRef idx="2">
+                          <a:schemeClr val="accent6"/>
+                        </a:lnRef>
+                        <a:fillRef idx="1">
+                          <a:schemeClr val="lt1"/>
+                        </a:fillRef>
+                        <a:effectRef idx="0">
+                          <a:schemeClr val="accent6"/>
+                        </a:effectRef>
+                        <a:fontRef idx="minor">
+                          <a:schemeClr val="dk1"/>
+                        </a:fontRef>
+                      </wps:style>
+                      <wps:txbx>
+                        <w:txbxContent>
+                          <w:p>
+                            <w:pPr>
+                              <w:jc w:val="center"/>
+                            </w:pPr>
+                            <w:r>
+                              <w:t>Display SLN</w:t>
+                            </w:r>
+                          </w:p>
+                        </w:txbxContent>
+                      </wps:txbx>
+                      <wps:bodyPr rot="0" spcFirstLastPara="0" vertOverflow="overflow" horzOverflow="overflow" vert="horz" wrap="square" lIns="91440" tIns="45720" rIns="91440" bIns="45720" numCol="1" spcCol="0" rtlCol="0" fromWordArt="0" anchor="ctr" anchorCtr="0" forceAA="0" compatLnSpc="1">
+                        <a:prstTxWarp prst="textNoShape">
+                          <a:avLst/>
+                        </a:prstTxWarp>
+                        <a:noAutofit/>
+                      </wps:bodyPr>
+                    </wps:wsp>
+                  </a:graphicData>
+                </a:graphic>
+                <wp14:sizeRelV relativeFrom="margin">
+                  <wp14:pctHeight>0</wp14:pctHeight>
+                </wp14:sizeRelV>
+              </wp:anchor>
+            </w:drawing>
+          </mc:Choice>
+          <mc:Fallback>
+            <w:pict>
+              <v:shape w14:anchorId="73E65928" id="Parallelogram 11" o:spid="_x0000_s1032" type="#_x0000_t7" style="position:absolute;margin-left:427.8pt;margin-top:15.1pt;width:84.6pt;height:50.4pt;z-index:251669504;visibility:visible;mso-wrap-style:square;mso-height-percent:0;mso-wrap-distance-left:9pt;mso-wrap-distance-top:0;mso-wrap-distance-right:9pt;mso-wrap-distance-bottom:0;mso-position-horizontal:absolute;mso-position-horizontal-relative:text;mso-position-vertical:absolute;mso-position-vertical-relative:text;mso-height-percent:0;mso-height-relative:margin;v-text-anchor:middle" o:gfxdata="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" adj="3217" fillcolor="white [3201]" strokecolor="#70ad47 [3209]" strokeweight="1pt">
+                <v:textbox>
+                  <w:txbxContent>
+                    <w:p>
+                      <w:pPr>
+                        <w:jc w:val="center"/>
+                      </w:pPr>
+                      <w:r>
+                        <w:t>Display SLN</w:t>
+                      </w:r>
+                    </w:p>
+                  </w:txbxContent>
+                </v:textbox>
+              </v:shape>
+            </w:pict>
+          </mc:Fallback>
+        </mc:AlternateContent>
+      </w:r>
+      <w:r>
+        <w:t xml:space="preserve">                                Display SLN = c</w:t>
+      </w:r>
+      <w:r>
+        <w:t xml:space="preserve">                                                                                   no</w:t>
+      </w:r>
+    </w:p>
+    <w:p>
+      <w:r>
+        <w:rPr>
+          <w:noProof/>
+        </w:rPr>
+        <mc:AlternateContent>
+          <mc:Choice Requires="wps">
+            <w:drawing>
+              <wp:anchor distT="0" distB="0" distL="114300" distR="114300" simplePos="0" relativeHeight="251697152" behindDoc="0" locked="0" layoutInCell="1" allowOverlap="1" wp14:anchorId="083AB4E0" wp14:editId="4F39BC42">
+                <wp:simplePos x="0" y="0"/>
+                <wp:positionH relativeFrom="column">
+                  <wp:posOffset>6447692</wp:posOffset>
+                </wp:positionH>
+                <wp:positionV relativeFrom="paragraph">
+                  <wp:posOffset>165052</wp:posOffset>
+                </wp:positionV>
+                <wp:extent cx="228063" cy="45719"/>
+                <wp:effectExtent l="0" t="19050" r="38735" b="31115"/>
+                <wp:wrapNone/>
+                <wp:docPr id="26" name="Right Arrow 26"/>
+                <wp:cNvGraphicFramePr/>
+                <a:graphic xmlns:a="http://schemas.openxmlformats.org/drawingml/2006/main">
+                  <a:graphicData uri="http://schemas.microsoft.com/office/word/2010/wordprocessingShape">
+                    <wps:wsp>
+                      <wps:cNvSpPr/>
+                      <wps:spPr>
+                        <a:xfrm>
+                          <a:off x="0" y="0"/>
+                          <a:ext cx="228063" cy="45719"/>
                         </a:xfrm>
                         <a:prstGeom prst="rightArrow">
                           <a:avLst/>
@@ -849,12 +1510,18 @@
                     </wps:wsp>
                   </a:graphicData>
                 </a:graphic>
+                <wp14:sizeRelH relativeFrom="margin">
+                  <wp14:pctWidth>0</wp14:pctWidth>
+                </wp14:sizeRelH>
+                <wp14:sizeRelV relativeFrom="margin">
+                  <wp14:pctHeight>0</wp14:pctHeight>
+                </wp14:sizeRelV>
               </wp:anchor>
             </w:drawing>
           </mc:Choice>
           <mc:Fallback>
             <w:pict>
-              <v:shape w14:anchorId="04865A21" id="Right Arrow 22" o:spid="_x0000_s1026" type="#_x0000_t13" style="position:absolute;margin-left:394.2pt;margin-top:191.55pt;width:47.4pt;height:3.6pt;z-index:251677696;visibility:visible;mso-wrap-style:square;mso-wrap-distance-left:9pt;mso-wrap-distance-top:0;mso-wrap-distance-right:9pt;mso-wrap-distance-bottom:0;mso-position-horizontal:absolute;mso-position-horizontal-relative:text;mso-position-vertical:absolute;mso-position-vertical-relative:text;v-text-anchor:middle" o:gfxdata="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" adj="20780" fillcolor="#5b9bd5 [3204]" strokecolor="#1f4d78 [1604]" strokeweight="1pt"/>
+              <v:shape w14:anchorId="076558ED" id="Right Arrow 26" o:spid="_x0000_s1026" type="#_x0000_t13" style="position:absolute;margin-left:507.7pt;margin-top:13pt;width:17.95pt;height:3.6pt;z-index:251697152;visibility:visible;mso-wrap-style:square;mso-width-percent:0;mso-height-percent:0;mso-wrap-distance-left:9pt;mso-wrap-distance-top:0;mso-wrap-distance-right:9pt;mso-wrap-distance-bottom:0;mso-position-horizontal:absolute;mso-position-horizontal-relative:text;mso-position-vertical:absolute;mso-position-vertical-relative:text;mso-width-percent:0;mso-height-percent:0;mso-width-relative:margin;mso-height-relative:margin;v-text-anchor:middle" o:gfxdata="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" adj="19435" fillcolor="#5b9bd5 [3204]" strokecolor="#1f4d78 [1604]" strokeweight="1pt"/>
             </w:pict>
           </mc:Fallback>
         </mc:AlternateContent>
@@ -866,18 +1533,18 @@
         <mc:AlternateContent>
           <mc:Choice Requires="wps">
             <w:drawing>
-              <wp:anchor distT="0" distB="0" distL="114300" distR="114300" simplePos="0" relativeHeight="251676672" behindDoc="0" locked="0" layoutInCell="1" allowOverlap="1">
+              <wp:anchor distT="0" distB="0" distL="114300" distR="114300" simplePos="0" relativeHeight="251678720" behindDoc="0" locked="0" layoutInCell="1" allowOverlap="1" wp14:anchorId="59972581" wp14:editId="1686B6DC">
                 <wp:simplePos x="0" y="0"/>
                 <wp:positionH relativeFrom="column">
-                  <wp:posOffset>3726180</wp:posOffset>
+                  <wp:posOffset>4945380</wp:posOffset>
                 </wp:positionH>
                 <wp:positionV relativeFrom="paragraph">
-                  <wp:posOffset>2485391</wp:posOffset>
+                  <wp:posOffset>180340</wp:posOffset>
                 </wp:positionV>
-                <wp:extent cx="312420" cy="45719"/>
+                <wp:extent cx="541020" cy="45719"/>
                 <wp:effectExtent l="0" t="19050" r="30480" b="31115"/>
                 <wp:wrapNone/>
-                <wp:docPr id="21" name="Right Arrow 21"/>
+                <wp:docPr id="23" name="Right Arrow 23"/>
                 <wp:cNvGraphicFramePr/>
                 <a:graphic xmlns:a="http://schemas.openxmlformats.org/drawingml/2006/main">
                   <a:graphicData uri="http://schemas.microsoft.com/office/word/2010/wordprocessingShape">
@@ -886,7 +1553,7 @@
                       <wps:spPr>
                         <a:xfrm>
                           <a:off x="0" y="0"/>
-                          <a:ext cx="312420" cy="45719"/>
+                          <a:ext cx="541020" cy="45719"/>
                         </a:xfrm>
                         <a:prstGeom prst="rightArrow">
                           <a:avLst/>
@@ -917,12 +1584,15 @@
                     </wps:wsp>
                   </a:graphicData>
                 </a:graphic>
+                <wp14:sizeRelH relativeFrom="margin">
+                  <wp14:pctWidth>0</wp14:pctWidth>
+                </wp14:sizeRelH>
               </wp:anchor>
             </w:drawing>
           </mc:Choice>
           <mc:Fallback>
             <w:pict>
-              <v:shape w14:anchorId="4E38DC8A" id="Right Arrow 21" o:spid="_x0000_s1026" type="#_x0000_t13" style="position:absolute;margin-left:293.4pt;margin-top:195.7pt;width:24.6pt;height:3.6pt;z-index:251676672;visibility:visible;mso-wrap-style:square;mso-wrap-distance-left:9pt;mso-wrap-distance-top:0;mso-wrap-distance-right:9pt;mso-wrap-distance-bottom:0;mso-position-horizontal:absolute;mso-position-horizontal-relative:text;mso-position-vertical:absolute;mso-position-vertical-relative:text;v-text-anchor:middle" o:gfxdata="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" adj="20020" fillcolor="#5b9bd5 [3204]" strokecolor="#1f4d78 [1604]" strokeweight="1pt"/>
+              <v:shape w14:anchorId="2B145A8B" id="Right Arrow 23" o:spid="_x0000_s1026" type="#_x0000_t13" style="position:absolute;margin-left:389.4pt;margin-top:14.2pt;width:42.6pt;height:3.6pt;z-index:251678720;visibility:visible;mso-wrap-style:square;mso-width-percent:0;mso-wrap-distance-left:9pt;mso-wrap-distance-top:0;mso-wrap-distance-right:9pt;mso-wrap-distance-bottom:0;mso-position-horizontal:absolute;mso-position-horizontal-relative:text;mso-position-vertical:absolute;mso-position-vertical-relative:text;mso-width-percent:0;mso-width-relative:margin;v-text-anchor:middle" o:gfxdata="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" adj="20687" fillcolor="#5b9bd5 [3204]" strokecolor="#1f4d78 [1604]" strokeweight="1pt"/>
             </w:pict>
           </mc:Fallback>
         </mc:AlternateContent>
@@ -934,18 +1604,18 @@
         <mc:AlternateContent>
           <mc:Choice Requires="wps">
             <w:drawing>
-              <wp:anchor distT="0" distB="0" distL="114300" distR="114300" simplePos="0" relativeHeight="251675648" behindDoc="0" locked="0" layoutInCell="1" allowOverlap="1">
+              <wp:anchor distT="0" distB="0" distL="114300" distR="114300" simplePos="0" relativeHeight="251668480" behindDoc="0" locked="0" layoutInCell="1" allowOverlap="1" wp14:anchorId="4921C61A" wp14:editId="2FB9A56B">
                 <wp:simplePos x="0" y="0"/>
                 <wp:positionH relativeFrom="column">
-                  <wp:posOffset>1943100</wp:posOffset>
+                  <wp:posOffset>3962400</wp:posOffset>
                 </wp:positionH>
                 <wp:positionV relativeFrom="paragraph">
-                  <wp:posOffset>2478406</wp:posOffset>
+                  <wp:posOffset>81280</wp:posOffset>
                 </wp:positionV>
-                <wp:extent cx="601980" cy="45719"/>
-                <wp:effectExtent l="0" t="19050" r="45720" b="31115"/>
+                <wp:extent cx="944880" cy="281940"/>
+                <wp:effectExtent l="0" t="0" r="26670" b="22860"/>
                 <wp:wrapNone/>
-                <wp:docPr id="20" name="Right Arrow 20"/>
+                <wp:docPr id="10" name="Rectangle 10"/>
                 <wp:cNvGraphicFramePr/>
                 <a:graphic xmlns:a="http://schemas.openxmlformats.org/drawingml/2006/main">
                   <a:graphicData uri="http://schemas.microsoft.com/office/word/2010/wordprocessingShape">
@@ -954,7 +1624,407 @@
                       <wps:spPr>
                         <a:xfrm>
                           <a:off x="0" y="0"/>
-                          <a:ext cx="601980" cy="45719"/>
+                          <a:ext cx="944880" cy="281940"/>
+                        </a:xfrm>
+                        <a:prstGeom prst="rect">
+                          <a:avLst/>
+                        </a:prstGeom>
+                      </wps:spPr>
+                      <wps:style>
+                        <a:lnRef idx="2">
+                          <a:schemeClr val="accent6"/>
+                        </a:lnRef>
+                        <a:fillRef idx="1">
+                          <a:schemeClr val="lt1"/>
+                        </a:fillRef>
+                        <a:effectRef idx="0">
+                          <a:schemeClr val="accent6"/>
+                        </a:effectRef>
+                        <a:fontRef idx="minor">
+                          <a:schemeClr val="dk1"/>
+                        </a:fontRef>
+                      </wps:style>
+                      <wps:txbx>
+                        <w:txbxContent>
+                          <w:p>
+                            <w:pPr>
+                              <w:jc w:val="center"/>
+                            </w:pPr>
+                            <w:r>
+                              <w:t xml:space="preserve">SLN = c </w:t>
+                            </w:r>
+                          </w:p>
+                        </w:txbxContent>
+                      </wps:txbx>
+                      <wps:bodyPr rot="0" spcFirstLastPara="0" vertOverflow="overflow" horzOverflow="overflow" vert="horz" wrap="square" lIns="91440" tIns="45720" rIns="91440" bIns="45720" numCol="1" spcCol="0" rtlCol="0" fromWordArt="0" anchor="ctr" anchorCtr="0" forceAA="0" compatLnSpc="1">
+                        <a:prstTxWarp prst="textNoShape">
+                          <a:avLst/>
+                        </a:prstTxWarp>
+                        <a:noAutofit/>
+                      </wps:bodyPr>
+                    </wps:wsp>
+                  </a:graphicData>
+                </a:graphic>
+                <wp14:sizeRelH relativeFrom="margin">
+                  <wp14:pctWidth>0</wp14:pctWidth>
+                </wp14:sizeRelH>
+                <wp14:sizeRelV relativeFrom="margin">
+                  <wp14:pctHeight>0</wp14:pctHeight>
+                </wp14:sizeRelV>
+              </wp:anchor>
+            </w:drawing>
+          </mc:Choice>
+          <mc:Fallback>
+            <w:pict>
+              <v:rect w14:anchorId="4921C61A" id="Rectangle 10" o:spid="_x0000_s1033" style="position:absolute;margin-left:312pt;margin-top:6.4pt;width:74.4pt;height:22.2pt;z-index:251668480;visibility:visible;mso-wrap-style:square;mso-width-percent:0;mso-height-percent:0;mso-wrap-distance-left:9pt;mso-wrap-distance-top:0;mso-wrap-distance-right:9pt;mso-wrap-distance-bottom:0;mso-position-horizontal:absolute;mso-position-horizontal-relative:text;mso-position-vertical:absolute;mso-position-vertical-relative:text;mso-width-percent:0;mso-height-percent:0;mso-width-relative:margin;mso-height-relative:margin;v-text-anchor:middle" o:gfxdata="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" fillcolor="white [3201]" strokecolor="#70ad47 [3209]" strokeweight="1pt">
+                <v:textbox>
+                  <w:txbxContent>
+                    <w:p>
+                      <w:pPr>
+                        <w:jc w:val="center"/>
+                      </w:pPr>
+                      <w:r>
+                        <w:t xml:space="preserve">SLN = c </w:t>
+                      </w:r>
+                    </w:p>
+                  </w:txbxContent>
+                </v:textbox>
+              </v:rect>
+            </w:pict>
+          </mc:Fallback>
+        </mc:AlternateContent>
+      </w:r>
+      <w:r>
+        <w:t xml:space="preserve">                      End IF</w:t>
+      </w:r>
+      <w:r>
+        <w:t xml:space="preserve">                                                  no                                                                                                                                                    </w:t>
+      </w:r>
+    </w:p>
+    <w:p>
+      <w:r>
+        <w:t xml:space="preserve"> </w:t>
+      </w:r>
+      <w:r>
+        <w:t xml:space="preserve">     </w:t>
+      </w:r>
+      <w:r>
+        <w:t xml:space="preserve">            End IF</w:t>
+      </w:r>
+    </w:p>
+    <w:p>
+      <w:r>
+        <w:rPr>
+          <w:noProof/>
+        </w:rPr>
+        <mc:AlternateContent>
+          <mc:Choice Requires="wps">
+            <w:drawing>
+              <wp:anchor distT="0" distB="0" distL="114300" distR="114300" simplePos="0" relativeHeight="251688960" behindDoc="0" locked="0" layoutInCell="1" allowOverlap="1" wp14:anchorId="00A1D147" wp14:editId="5AE634FB">
+                <wp:simplePos x="0" y="0"/>
+                <wp:positionH relativeFrom="column">
+                  <wp:posOffset>4968240</wp:posOffset>
+                </wp:positionH>
+                <wp:positionV relativeFrom="paragraph">
+                  <wp:posOffset>33655</wp:posOffset>
+                </wp:positionV>
+                <wp:extent cx="1021080" cy="708660"/>
+                <wp:effectExtent l="19050" t="0" r="45720" b="15240"/>
+                <wp:wrapNone/>
+                <wp:docPr id="18" name="Parallelogram 18"/>
+                <wp:cNvGraphicFramePr/>
+                <a:graphic xmlns:a="http://schemas.openxmlformats.org/drawingml/2006/main">
+                  <a:graphicData uri="http://schemas.microsoft.com/office/word/2010/wordprocessingShape">
+                    <wps:wsp>
+                      <wps:cNvSpPr/>
+                      <wps:spPr>
+                        <a:xfrm>
+                          <a:off x="0" y="0"/>
+                          <a:ext cx="1021080" cy="708660"/>
+                        </a:xfrm>
+                        <a:prstGeom prst="parallelogram">
+                          <a:avLst/>
+                        </a:prstGeom>
+                        <a:solidFill>
+                          <a:sysClr val="window" lastClr="FFFFFF"/>
+                        </a:solidFill>
+                        <a:ln w="12700" cap="flat" cmpd="sng" algn="ctr">
+                          <a:solidFill>
+                            <a:srgbClr val="70AD47"/>
+                          </a:solidFill>
+                          <a:prstDash val="solid"/>
+                          <a:miter lim="800000"/>
+                        </a:ln>
+                        <a:effectLst/>
+                      </wps:spPr>
+                      <wps:txbx>
+                        <w:txbxContent>
+                          <w:p>
+                            <w:pPr>
+                              <w:jc w:val="center"/>
+                            </w:pPr>
+                            <w:r>
+                              <w:t>Display SLN</w:t>
+                            </w:r>
+                          </w:p>
+                        </w:txbxContent>
+                      </wps:txbx>
+                      <wps:bodyPr rot="0" spcFirstLastPara="0" vertOverflow="overflow" horzOverflow="overflow" vert="horz" wrap="square" lIns="91440" tIns="45720" rIns="91440" bIns="45720" numCol="1" spcCol="0" rtlCol="0" fromWordArt="0" anchor="ctr" anchorCtr="0" forceAA="0" compatLnSpc="1">
+                        <a:prstTxWarp prst="textNoShape">
+                          <a:avLst/>
+                        </a:prstTxWarp>
+                        <a:noAutofit/>
+                      </wps:bodyPr>
+                    </wps:wsp>
+                  </a:graphicData>
+                </a:graphic>
+                <wp14:sizeRelV relativeFrom="margin">
+                  <wp14:pctHeight>0</wp14:pctHeight>
+                </wp14:sizeRelV>
+              </wp:anchor>
+            </w:drawing>
+          </mc:Choice>
+          <mc:Fallback>
+            <w:pict>
+              <v:shape w14:anchorId="00A1D147" id="Parallelogram 18" o:spid="_x0000_s1034" type="#_x0000_t7" style="position:absolute;margin-left:391.2pt;margin-top:2.65pt;width:80.4pt;height:55.8pt;z-index:251688960;visibility:visible;mso-wrap-style:square;mso-height-percent:0;mso-wrap-distance-left:9pt;mso-wrap-distance-top:0;mso-wrap-distance-right:9pt;mso-wrap-distance-bottom:0;mso-position-horizontal:absolute;mso-position-horizontal-relative:text;mso-position-vertical:absolute;mso-position-vertical-relative:text;mso-height-percent:0;mso-height-relative:margin;v-text-anchor:middle" o:gfxdata="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" adj="3748" fillcolor="window" strokecolor="#70ad47" strokeweight="1pt">
+                <v:textbox>
+                  <w:txbxContent>
+                    <w:p>
+                      <w:pPr>
+                        <w:jc w:val="center"/>
+                      </w:pPr>
+                      <w:r>
+                        <w:t>Display SLN</w:t>
+                      </w:r>
+                    </w:p>
+                  </w:txbxContent>
+                </v:textbox>
+              </v:shape>
+            </w:pict>
+          </mc:Fallback>
+        </mc:AlternateContent>
+      </w:r>
+      <w:r>
+        <w:rPr>
+          <w:noProof/>
+        </w:rPr>
+        <mc:AlternateContent>
+          <mc:Choice Requires="wps">
+            <w:drawing>
+              <wp:anchor distT="0" distB="0" distL="114300" distR="114300" simplePos="0" relativeHeight="251666432" behindDoc="0" locked="0" layoutInCell="1" allowOverlap="1" wp14:anchorId="4C8B771F" wp14:editId="1D65C1D2">
+                <wp:simplePos x="0" y="0"/>
+                <wp:positionH relativeFrom="column">
+                  <wp:posOffset>3604260</wp:posOffset>
+                </wp:positionH>
+                <wp:positionV relativeFrom="paragraph">
+                  <wp:posOffset>127000</wp:posOffset>
+                </wp:positionV>
+                <wp:extent cx="960120" cy="426720"/>
+                <wp:effectExtent l="0" t="0" r="11430" b="11430"/>
+                <wp:wrapNone/>
+                <wp:docPr id="8" name="Rectangle 8"/>
+                <wp:cNvGraphicFramePr/>
+                <a:graphic xmlns:a="http://schemas.openxmlformats.org/drawingml/2006/main">
+                  <a:graphicData uri="http://schemas.microsoft.com/office/word/2010/wordprocessingShape">
+                    <wps:wsp>
+                      <wps:cNvSpPr/>
+                      <wps:spPr>
+                        <a:xfrm>
+                          <a:off x="0" y="0"/>
+                          <a:ext cx="960120" cy="426720"/>
+                        </a:xfrm>
+                        <a:prstGeom prst="rect">
+                          <a:avLst/>
+                        </a:prstGeom>
+                      </wps:spPr>
+                      <wps:style>
+                        <a:lnRef idx="2">
+                          <a:schemeClr val="accent6"/>
+                        </a:lnRef>
+                        <a:fillRef idx="1">
+                          <a:schemeClr val="lt1"/>
+                        </a:fillRef>
+                        <a:effectRef idx="0">
+                          <a:schemeClr val="accent6"/>
+                        </a:effectRef>
+                        <a:fontRef idx="minor">
+                          <a:schemeClr val="dk1"/>
+                        </a:fontRef>
+                      </wps:style>
+                      <wps:txbx>
+                        <w:txbxContent>
+                          <w:p>
+                            <w:pPr>
+                              <w:jc w:val="center"/>
+                            </w:pPr>
+                            <w:r>
+                              <w:t>SLN = b</w:t>
+                            </w:r>
+                          </w:p>
+                        </w:txbxContent>
+                      </wps:txbx>
+                      <wps:bodyPr rot="0" spcFirstLastPara="0" vertOverflow="overflow" horzOverflow="overflow" vert="horz" wrap="square" lIns="91440" tIns="45720" rIns="91440" bIns="45720" numCol="1" spcCol="0" rtlCol="0" fromWordArt="0" anchor="ctr" anchorCtr="0" forceAA="0" compatLnSpc="1">
+                        <a:prstTxWarp prst="textNoShape">
+                          <a:avLst/>
+                        </a:prstTxWarp>
+                        <a:noAutofit/>
+                      </wps:bodyPr>
+                    </wps:wsp>
+                  </a:graphicData>
+                </a:graphic>
+              </wp:anchor>
+            </w:drawing>
+          </mc:Choice>
+          <mc:Fallback>
+            <w:pict>
+              <v:rect w14:anchorId="4C8B771F" id="Rectangle 8" o:spid="_x0000_s1035" style="position:absolute;margin-left:283.8pt;margin-top:10pt;width:75.6pt;height:33.6pt;z-index:251666432;visibility:visible;mso-wrap-style:square;mso-wrap-distance-left:9pt;mso-wrap-distance-top:0;mso-wrap-distance-right:9pt;mso-wrap-distance-bottom:0;mso-position-horizontal:absolute;mso-position-horizontal-relative:text;mso-position-vertical:absolute;mso-position-vertical-relative:text;v-text-anchor:middle" o:gfxdata="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" fillcolor="white [3201]" strokecolor="#70ad47 [3209]" strokeweight="1pt">
+                <v:textbox>
+                  <w:txbxContent>
+                    <w:p>
+                      <w:pPr>
+                        <w:jc w:val="center"/>
+                      </w:pPr>
+                      <w:r>
+                        <w:t>SLN = b</w:t>
+                      </w:r>
+                    </w:p>
+                  </w:txbxContent>
+                </v:textbox>
+              </v:rect>
+            </w:pict>
+          </mc:Fallback>
+        </mc:AlternateContent>
+      </w:r>
+      <w:r>
+        <w:rPr>
+          <w:noProof/>
+        </w:rPr>
+        <mc:AlternateContent>
+          <mc:Choice Requires="wps">
+            <w:drawing>
+              <wp:anchor distT="0" distB="0" distL="114300" distR="114300" simplePos="0" relativeHeight="251686912" behindDoc="0" locked="0" layoutInCell="1" allowOverlap="1" wp14:anchorId="63C95BCB" wp14:editId="3ED37807">
+                <wp:simplePos x="0" y="0"/>
+                <wp:positionH relativeFrom="column">
+                  <wp:posOffset>1988820</wp:posOffset>
+                </wp:positionH>
+                <wp:positionV relativeFrom="paragraph">
+                  <wp:posOffset>27940</wp:posOffset>
+                </wp:positionV>
+                <wp:extent cx="1234440" cy="655320"/>
+                <wp:effectExtent l="19050" t="19050" r="41910" b="30480"/>
+                <wp:wrapNone/>
+                <wp:docPr id="15" name="Diamond 15"/>
+                <wp:cNvGraphicFramePr/>
+                <a:graphic xmlns:a="http://schemas.openxmlformats.org/drawingml/2006/main">
+                  <a:graphicData uri="http://schemas.microsoft.com/office/word/2010/wordprocessingShape">
+                    <wps:wsp>
+                      <wps:cNvSpPr/>
+                      <wps:spPr>
+                        <a:xfrm>
+                          <a:off x="0" y="0"/>
+                          <a:ext cx="1234440" cy="655320"/>
+                        </a:xfrm>
+                        <a:prstGeom prst="diamond">
+                          <a:avLst/>
+                        </a:prstGeom>
+                      </wps:spPr>
+                      <wps:style>
+                        <a:lnRef idx="2">
+                          <a:schemeClr val="accent6"/>
+                        </a:lnRef>
+                        <a:fillRef idx="1">
+                          <a:schemeClr val="lt1"/>
+                        </a:fillRef>
+                        <a:effectRef idx="0">
+                          <a:schemeClr val="accent6"/>
+                        </a:effectRef>
+                        <a:fontRef idx="minor">
+                          <a:schemeClr val="dk1"/>
+                        </a:fontRef>
+                      </wps:style>
+                      <wps:txbx>
+                        <w:txbxContent>
+                          <w:p>
+                            <w:pPr>
+                              <w:jc w:val="center"/>
+                            </w:pPr>
+                            <w:r>
+                              <w:t>IF b&gt;c</w:t>
+                            </w:r>
+                          </w:p>
+                        </w:txbxContent>
+                      </wps:txbx>
+                      <wps:bodyPr rot="0" spcFirstLastPara="0" vertOverflow="overflow" horzOverflow="overflow" vert="horz" wrap="square" lIns="91440" tIns="45720" rIns="91440" bIns="45720" numCol="1" spcCol="0" rtlCol="0" fromWordArt="0" anchor="ctr" anchorCtr="0" forceAA="0" compatLnSpc="1">
+                        <a:prstTxWarp prst="textNoShape">
+                          <a:avLst/>
+                        </a:prstTxWarp>
+                        <a:noAutofit/>
+                      </wps:bodyPr>
+                    </wps:wsp>
+                  </a:graphicData>
+                </a:graphic>
+              </wp:anchor>
+            </w:drawing>
+          </mc:Choice>
+          <mc:Fallback>
+            <w:pict>
+              <v:shape w14:anchorId="63C95BCB" id="Diamond 15" o:spid="_x0000_s1036" type="#_x0000_t4" style="position:absolute;margin-left:156.6pt;margin-top:2.2pt;width:97.2pt;height:51.6pt;z-index:251686912;visibility:visible;mso-wrap-style:square;mso-wrap-distance-left:9pt;mso-wrap-distance-top:0;mso-wrap-distance-right:9pt;mso-wrap-distance-bottom:0;mso-position-horizontal:absolute;mso-position-horizontal-relative:text;mso-position-vertical:absolute;mso-position-vertical-relative:text;v-text-anchor:middle" o:gfxdata="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" fillcolor="white [3201]" strokecolor="#70ad47 [3209]" strokeweight="1pt">
+                <v:textbox>
+                  <w:txbxContent>
+                    <w:p>
+                      <w:pPr>
+                        <w:jc w:val="center"/>
+                      </w:pPr>
+                      <w:r>
+                        <w:t>IF b&gt;c</w:t>
+                      </w:r>
+                    </w:p>
+                  </w:txbxContent>
+                </v:textbox>
+              </v:shape>
+            </w:pict>
+          </mc:Fallback>
+        </mc:AlternateContent>
+      </w:r>
+      <w:r>
+        <w:t>End</w:t>
+      </w:r>
+      <w:r>
+        <w:t xml:space="preserve">                                                                                                 yes</w:t>
+      </w:r>
+      <w:r>
+        <w:t xml:space="preserve"> </w:t>
+      </w:r>
+    </w:p>
+    <w:p>
+      <w:r>
+        <w:rPr>
+          <w:noProof/>
+        </w:rPr>
+        <mc:AlternateContent>
+          <mc:Choice Requires="wps">
+            <w:drawing>
+              <wp:anchor distT="0" distB="0" distL="114300" distR="114300" simplePos="0" relativeHeight="251699200" behindDoc="0" locked="0" layoutInCell="1" allowOverlap="1" wp14:anchorId="710B8074" wp14:editId="614BC904">
+                <wp:simplePos x="0" y="0"/>
+                <wp:positionH relativeFrom="column">
+                  <wp:posOffset>5937738</wp:posOffset>
+                </wp:positionH>
+                <wp:positionV relativeFrom="paragraph">
+                  <wp:posOffset>15924</wp:posOffset>
+                </wp:positionV>
+                <wp:extent cx="720970" cy="45719"/>
+                <wp:effectExtent l="0" t="19050" r="41275" b="31115"/>
+                <wp:wrapNone/>
+                <wp:docPr id="34" name="Right Arrow 34"/>
+                <wp:cNvGraphicFramePr/>
+                <a:graphic xmlns:a="http://schemas.openxmlformats.org/drawingml/2006/main">
+                  <a:graphicData uri="http://schemas.microsoft.com/office/word/2010/wordprocessingShape">
+                    <wps:wsp>
+                      <wps:cNvSpPr/>
+                      <wps:spPr>
+                        <a:xfrm flipV="1">
+                          <a:off x="0" y="0"/>
+                          <a:ext cx="720970" cy="45719"/>
                         </a:xfrm>
                         <a:prstGeom prst="rightArrow">
                           <a:avLst/>
@@ -985,12 +2055,18 @@
                     </wps:wsp>
                   </a:graphicData>
                 </a:graphic>
+                <wp14:sizeRelH relativeFrom="margin">
+                  <wp14:pctWidth>0</wp14:pctWidth>
+                </wp14:sizeRelH>
+                <wp14:sizeRelV relativeFrom="margin">
+                  <wp14:pctHeight>0</wp14:pctHeight>
+                </wp14:sizeRelV>
               </wp:anchor>
             </w:drawing>
           </mc:Choice>
           <mc:Fallback>
             <w:pict>
-              <v:shape w14:anchorId="5D9D0723" id="Right Arrow 20" o:spid="_x0000_s1026" type="#_x0000_t13" style="position:absolute;margin-left:153pt;margin-top:195.15pt;width:47.4pt;height:3.6pt;z-index:251675648;visibility:visible;mso-wrap-style:square;mso-wrap-distance-left:9pt;mso-wrap-distance-top:0;mso-wrap-distance-right:9pt;mso-wrap-distance-bottom:0;mso-position-horizontal:absolute;mso-position-horizontal-relative:text;mso-position-vertical:absolute;mso-position-vertical-relative:text;v-text-anchor:middle" o:gfxdata="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" adj="20780" fillcolor="#5b9bd5 [3204]" strokecolor="#1f4d78 [1604]" strokeweight="1pt"/>
+              <v:shape w14:anchorId="4E7D4E87" id="Right Arrow 34" o:spid="_x0000_s1026" type="#_x0000_t13" style="position:absolute;margin-left:467.55pt;margin-top:1.25pt;width:56.75pt;height:3.6pt;flip:y;z-index:251699200;visibility:visible;mso-wrap-style:square;mso-width-percent:0;mso-height-percent:0;mso-wrap-distance-left:9pt;mso-wrap-distance-top:0;mso-wrap-distance-right:9pt;mso-wrap-distance-bottom:0;mso-position-horizontal:absolute;mso-position-horizontal-relative:text;mso-position-vertical:absolute;mso-position-vertical-relative:text;mso-width-percent:0;mso-height-percent:0;mso-width-relative:margin;mso-height-relative:margin;v-text-anchor:middle" o:gfxdata="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" adj="20915" fillcolor="#5b9bd5 [3204]" strokecolor="#1f4d78 [1604]" strokeweight="1pt"/>
             </w:pict>
           </mc:Fallback>
         </mc:AlternateContent>
@@ -1002,29 +2078,29 @@
         <mc:AlternateContent>
           <mc:Choice Requires="wps">
             <w:drawing>
-              <wp:anchor distT="0" distB="0" distL="114300" distR="114300" simplePos="0" relativeHeight="251674624" behindDoc="0" locked="0" layoutInCell="1" allowOverlap="1">
+              <wp:anchor distT="0" distB="0" distL="114300" distR="114300" simplePos="0" relativeHeight="251680768" behindDoc="0" locked="0" layoutInCell="1" allowOverlap="1" wp14:anchorId="57B3BFB6" wp14:editId="25CE9D8F">
                 <wp:simplePos x="0" y="0"/>
                 <wp:positionH relativeFrom="column">
-                  <wp:posOffset>1295400</wp:posOffset>
+                  <wp:posOffset>4587240</wp:posOffset>
                 </wp:positionH>
                 <wp:positionV relativeFrom="paragraph">
-                  <wp:posOffset>4010025</wp:posOffset>
+                  <wp:posOffset>3615</wp:posOffset>
                 </wp:positionV>
-                <wp:extent cx="45719" cy="281940"/>
-                <wp:effectExtent l="19050" t="0" r="31115" b="41910"/>
+                <wp:extent cx="449580" cy="45719"/>
+                <wp:effectExtent l="0" t="19050" r="45720" b="31115"/>
                 <wp:wrapNone/>
-                <wp:docPr id="17" name="Down Arrow 17"/>
+                <wp:docPr id="28" name="Right Arrow 28"/>
                 <wp:cNvGraphicFramePr/>
                 <a:graphic xmlns:a="http://schemas.openxmlformats.org/drawingml/2006/main">
                   <a:graphicData uri="http://schemas.microsoft.com/office/word/2010/wordprocessingShape">
                     <wps:wsp>
                       <wps:cNvSpPr/>
                       <wps:spPr>
-                        <a:xfrm>
+                        <a:xfrm flipV="1">
                           <a:off x="0" y="0"/>
-                          <a:ext cx="45719" cy="281940"/>
+                          <a:ext cx="449580" cy="45719"/>
                         </a:xfrm>
-                        <a:prstGeom prst="downArrow">
+                        <a:prstGeom prst="rightArrow">
                           <a:avLst/>
                         </a:prstGeom>
                       </wps:spPr>
@@ -1053,12 +2129,18 @@
                     </wps:wsp>
                   </a:graphicData>
                 </a:graphic>
+                <wp14:sizeRelH relativeFrom="margin">
+                  <wp14:pctWidth>0</wp14:pctWidth>
+                </wp14:sizeRelH>
+                <wp14:sizeRelV relativeFrom="margin">
+                  <wp14:pctHeight>0</wp14:pctHeight>
+                </wp14:sizeRelV>
               </wp:anchor>
             </w:drawing>
           </mc:Choice>
           <mc:Fallback>
             <w:pict>
-              <v:shape w14:anchorId="0313CAB4" id="Down Arrow 17" o:spid="_x0000_s1026" type="#_x0000_t67" style="position:absolute;margin-left:102pt;margin-top:315.75pt;width:3.6pt;height:22.2pt;z-index:251674624;visibility:visible;mso-wrap-style:square;mso-wrap-distance-left:9pt;mso-wrap-distance-top:0;mso-wrap-distance-right:9pt;mso-wrap-distance-bottom:0;mso-position-horizontal:absolute;mso-position-horizontal-relative:text;mso-position-vertical:absolute;mso-position-vertical-relative:text;v-text-anchor:middle" o:gfxdata="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" adj="19849" fillcolor="#5b9bd5 [3204]" strokecolor="#1f4d78 [1604]" strokeweight="1pt"/>
+              <v:shape w14:anchorId="5C556963" id="Right Arrow 28" o:spid="_x0000_s1026" type="#_x0000_t13" style="position:absolute;margin-left:361.2pt;margin-top:.3pt;width:35.4pt;height:3.6pt;flip:y;z-index:251680768;visibility:visible;mso-wrap-style:square;mso-width-percent:0;mso-height-percent:0;mso-wrap-distance-left:9pt;mso-wrap-distance-top:0;mso-wrap-distance-right:9pt;mso-wrap-distance-bottom:0;mso-position-horizontal:absolute;mso-position-horizontal-relative:text;mso-position-vertical:absolute;mso-position-vertical-relative:text;mso-width-percent:0;mso-height-percent:0;mso-width-relative:margin;mso-height-relative:margin;v-text-anchor:middle" o:gfxdata="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" adj="20502" fillcolor="#5b9bd5 [3204]" strokecolor="#1f4d78 [1604]" strokeweight="1pt"/>
             </w:pict>
           </mc:Fallback>
         </mc:AlternateContent>
@@ -1070,18 +2152,18 @@
         <mc:AlternateContent>
           <mc:Choice Requires="wps">
             <w:drawing>
-              <wp:anchor distT="0" distB="0" distL="114300" distR="114300" simplePos="0" relativeHeight="251673600" behindDoc="0" locked="0" layoutInCell="1" allowOverlap="1">
+              <wp:anchor distT="0" distB="0" distL="114300" distR="114300" simplePos="0" relativeHeight="251676672" behindDoc="0" locked="0" layoutInCell="1" allowOverlap="1" wp14:anchorId="027F34C5" wp14:editId="6518176C">
                 <wp:simplePos x="0" y="0"/>
                 <wp:positionH relativeFrom="column">
-                  <wp:posOffset>1326515</wp:posOffset>
+                  <wp:posOffset>3253740</wp:posOffset>
                 </wp:positionH>
                 <wp:positionV relativeFrom="paragraph">
-                  <wp:posOffset>3278505</wp:posOffset>
+                  <wp:posOffset>31750</wp:posOffset>
                 </wp:positionV>
-                <wp:extent cx="45719" cy="198120"/>
-                <wp:effectExtent l="19050" t="0" r="31115" b="30480"/>
+                <wp:extent cx="312420" cy="45719"/>
+                <wp:effectExtent l="0" t="19050" r="30480" b="31115"/>
                 <wp:wrapNone/>
-                <wp:docPr id="16" name="Down Arrow 16"/>
+                <wp:docPr id="21" name="Right Arrow 21"/>
                 <wp:cNvGraphicFramePr/>
                 <a:graphic xmlns:a="http://schemas.openxmlformats.org/drawingml/2006/main">
                   <a:graphicData uri="http://schemas.microsoft.com/office/word/2010/wordprocessingShape">
@@ -1090,9 +2172,9 @@
                       <wps:spPr>
                         <a:xfrm>
                           <a:off x="0" y="0"/>
-                          <a:ext cx="45719" cy="198120"/>
+                          <a:ext cx="312420" cy="45719"/>
                         </a:xfrm>
-                        <a:prstGeom prst="downArrow">
+                        <a:prstGeom prst="rightArrow">
                           <a:avLst/>
                         </a:prstGeom>
                       </wps:spPr>
@@ -1126,11 +2208,19 @@
           </mc:Choice>
           <mc:Fallback>
             <w:pict>
-              <v:shape w14:anchorId="7ED31B9C" id="Down Arrow 16" o:spid="_x0000_s1026" type="#_x0000_t67" style="position:absolute;margin-left:104.45pt;margin-top:258.15pt;width:3.6pt;height:15.6pt;z-index:251673600;visibility:visible;mso-wrap-style:square;mso-wrap-distance-left:9pt;mso-wrap-distance-top:0;mso-wrap-distance-right:9pt;mso-wrap-distance-bottom:0;mso-position-horizontal:absolute;mso-position-horizontal-relative:text;mso-position-vertical:absolute;mso-position-vertical-relative:text;v-text-anchor:middle" o:gfxdata="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" adj="19108" fillcolor="#5b9bd5 [3204]" strokecolor="#1f4d78 [1604]" strokeweight="1pt"/>
+              <v:shape w14:anchorId="701475F0" id="Right Arrow 21" o:spid="_x0000_s1026" type="#_x0000_t13" style="position:absolute;margin-left:256.2pt;margin-top:2.5pt;width:24.6pt;height:3.6pt;z-index:251676672;visibility:visible;mso-wrap-style:square;mso-wrap-distance-left:9pt;mso-wrap-distance-top:0;mso-wrap-distance-right:9pt;mso-wrap-distance-bottom:0;mso-position-horizontal:absolute;mso-position-horizontal-relative:text;mso-position-vertical:absolute;mso-position-vertical-relative:text;v-text-anchor:middle" o:gfxdata="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" adj="20020" fillcolor="#5b9bd5 [3204]" strokecolor="#1f4d78 [1604]" strokeweight="1pt"/>
             </w:pict>
           </mc:Fallback>
         </mc:AlternateContent>
       </w:r>
+      <w:r>
+        <w:t xml:space="preserve">   </w:t>
+      </w:r>
+      <w:r>
+        <w:t xml:space="preserve">                                                                                                                                                                                               </w:t>
+      </w:r>
+    </w:p>
+    <w:p>
       <w:r>
         <w:rPr>
           <w:noProof/>
@@ -1138,18 +2228,18 @@
         <mc:AlternateContent>
           <mc:Choice Requires="wps">
             <w:drawing>
-              <wp:anchor distT="0" distB="0" distL="114300" distR="114300" simplePos="0" relativeHeight="251672576" behindDoc="0" locked="0" layoutInCell="1" allowOverlap="1">
+              <wp:anchor distT="0" distB="0" distL="114300" distR="114300" simplePos="0" relativeHeight="251691008" behindDoc="0" locked="0" layoutInCell="1" allowOverlap="1" wp14:anchorId="5B64C377" wp14:editId="43AB9428">
                 <wp:simplePos x="0" y="0"/>
                 <wp:positionH relativeFrom="column">
-                  <wp:posOffset>1318260</wp:posOffset>
+                  <wp:posOffset>2597785</wp:posOffset>
                 </wp:positionH>
                 <wp:positionV relativeFrom="paragraph">
-                  <wp:posOffset>1556385</wp:posOffset>
+                  <wp:posOffset>140970</wp:posOffset>
                 </wp:positionV>
-                <wp:extent cx="45719" cy="190500"/>
-                <wp:effectExtent l="19050" t="0" r="31115" b="38100"/>
+                <wp:extent cx="53340" cy="373380"/>
+                <wp:effectExtent l="19050" t="0" r="41910" b="45720"/>
                 <wp:wrapNone/>
-                <wp:docPr id="14" name="Down Arrow 14"/>
+                <wp:docPr id="19" name="Down Arrow 19"/>
                 <wp:cNvGraphicFramePr/>
                 <a:graphic xmlns:a="http://schemas.openxmlformats.org/drawingml/2006/main">
                   <a:graphicData uri="http://schemas.microsoft.com/office/word/2010/wordprocessingShape">
@@ -1158,9 +2248,194 @@
                       <wps:spPr>
                         <a:xfrm>
                           <a:off x="0" y="0"/>
-                          <a:ext cx="45719" cy="190500"/>
+                          <a:ext cx="53340" cy="373380"/>
                         </a:xfrm>
                         <a:prstGeom prst="downArrow">
+                          <a:avLst/>
+                        </a:prstGeom>
+                        <a:solidFill>
+                          <a:srgbClr val="5B9BD5"/>
+                        </a:solidFill>
+                        <a:ln w="12700" cap="flat" cmpd="sng" algn="ctr">
+                          <a:solidFill>
+                            <a:srgbClr val="5B9BD5">
+                              <a:shade val="50000"/>
+                            </a:srgbClr>
+                          </a:solidFill>
+                          <a:prstDash val="solid"/>
+                          <a:miter lim="800000"/>
+                        </a:ln>
+                        <a:effectLst/>
+                      </wps:spPr>
+                      <wps:bodyPr rot="0" spcFirstLastPara="0" vertOverflow="overflow" horzOverflow="overflow" vert="horz" wrap="square" lIns="91440" tIns="45720" rIns="91440" bIns="45720" numCol="1" spcCol="0" rtlCol="0" fromWordArt="0" anchor="ctr" anchorCtr="0" forceAA="0" compatLnSpc="1">
+                        <a:prstTxWarp prst="textNoShape">
+                          <a:avLst/>
+                        </a:prstTxWarp>
+                        <a:noAutofit/>
+                      </wps:bodyPr>
+                    </wps:wsp>
+                  </a:graphicData>
+                </a:graphic>
+                <wp14:sizeRelH relativeFrom="margin">
+                  <wp14:pctWidth>0</wp14:pctWidth>
+                </wp14:sizeRelH>
+                <wp14:sizeRelV relativeFrom="margin">
+                  <wp14:pctHeight>0</wp14:pctHeight>
+                </wp14:sizeRelV>
+              </wp:anchor>
+            </w:drawing>
+          </mc:Choice>
+          <mc:Fallback>
+            <w:pict>
+              <v:shape w14:anchorId="65711ADF" id="Down Arrow 19" o:spid="_x0000_s1026" type="#_x0000_t67" style="position:absolute;margin-left:204.55pt;margin-top:11.1pt;width:4.2pt;height:29.4pt;z-index:251691008;visibility:visible;mso-wrap-style:square;mso-width-percent:0;mso-height-percent:0;mso-wrap-distance-left:9pt;mso-wrap-distance-top:0;mso-wrap-distance-right:9pt;mso-wrap-distance-bottom:0;mso-position-horizontal:absolute;mso-position-horizontal-relative:text;mso-position-vertical:absolute;mso-position-vertical-relative:text;mso-width-percent:0;mso-height-percent:0;mso-width-relative:margin;mso-height-relative:margin;v-text-anchor:middle" o:gfxdata="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" adj="20057" fillcolor="#5b9bd5" strokecolor="#41719c" strokeweight="1pt"/>
+            </w:pict>
+          </mc:Fallback>
+        </mc:AlternateContent>
+      </w:r>
+      <w:r>
+        <w:t xml:space="preserve">                                                                                        </w:t>
+      </w:r>
+    </w:p>
+    <w:p>
+      <w:r>
+        <w:rPr>
+          <w:noProof/>
+        </w:rPr>
+        <mc:AlternateContent>
+          <mc:Choice Requires="wps">
+            <w:drawing>
+              <wp:anchor distT="0" distB="0" distL="114300" distR="114300" simplePos="0" relativeHeight="251693056" behindDoc="0" locked="0" layoutInCell="1" allowOverlap="1" wp14:anchorId="285F99E6" wp14:editId="769FDE73">
+                <wp:simplePos x="0" y="0"/>
+                <wp:positionH relativeFrom="column">
+                  <wp:posOffset>2151185</wp:posOffset>
+                </wp:positionH>
+                <wp:positionV relativeFrom="paragraph">
+                  <wp:posOffset>267531</wp:posOffset>
+                </wp:positionV>
+                <wp:extent cx="944880" cy="281940"/>
+                <wp:effectExtent l="0" t="0" r="26670" b="22860"/>
+                <wp:wrapNone/>
+                <wp:docPr id="24" name="Rectangle 24"/>
+                <wp:cNvGraphicFramePr/>
+                <a:graphic xmlns:a="http://schemas.openxmlformats.org/drawingml/2006/main">
+                  <a:graphicData uri="http://schemas.microsoft.com/office/word/2010/wordprocessingShape">
+                    <wps:wsp>
+                      <wps:cNvSpPr/>
+                      <wps:spPr>
+                        <a:xfrm>
+                          <a:off x="0" y="0"/>
+                          <a:ext cx="944880" cy="281940"/>
+                        </a:xfrm>
+                        <a:prstGeom prst="rect">
+                          <a:avLst/>
+                        </a:prstGeom>
+                        <a:solidFill>
+                          <a:sysClr val="window" lastClr="FFFFFF"/>
+                        </a:solidFill>
+                        <a:ln w="12700" cap="flat" cmpd="sng" algn="ctr">
+                          <a:solidFill>
+                            <a:srgbClr val="70AD47"/>
+                          </a:solidFill>
+                          <a:prstDash val="solid"/>
+                          <a:miter lim="800000"/>
+                        </a:ln>
+                        <a:effectLst/>
+                      </wps:spPr>
+                      <wps:txbx>
+                        <w:txbxContent>
+                          <w:p>
+                            <w:pPr>
+                              <w:jc w:val="center"/>
+                            </w:pPr>
+                            <w:r>
+                              <w:t xml:space="preserve">SLN = c </w:t>
+                            </w:r>
+                          </w:p>
+                        </w:txbxContent>
+                      </wps:txbx>
+                      <wps:bodyPr rot="0" spcFirstLastPara="0" vertOverflow="overflow" horzOverflow="overflow" vert="horz" wrap="square" lIns="91440" tIns="45720" rIns="91440" bIns="45720" numCol="1" spcCol="0" rtlCol="0" fromWordArt="0" anchor="ctr" anchorCtr="0" forceAA="0" compatLnSpc="1">
+                        <a:prstTxWarp prst="textNoShape">
+                          <a:avLst/>
+                        </a:prstTxWarp>
+                        <a:noAutofit/>
+                      </wps:bodyPr>
+                    </wps:wsp>
+                  </a:graphicData>
+                </a:graphic>
+                <wp14:sizeRelH relativeFrom="margin">
+                  <wp14:pctWidth>0</wp14:pctWidth>
+                </wp14:sizeRelH>
+                <wp14:sizeRelV relativeFrom="margin">
+                  <wp14:pctHeight>0</wp14:pctHeight>
+                </wp14:sizeRelV>
+              </wp:anchor>
+            </w:drawing>
+          </mc:Choice>
+          <mc:Fallback>
+            <w:pict>
+              <v:rect w14:anchorId="285F99E6" id="Rectangle 24" o:spid="_x0000_s1037" style="position:absolute;margin-left:169.4pt;margin-top:21.05pt;width:74.4pt;height:22.2pt;z-index:251693056;visibility:visible;mso-wrap-style:square;mso-width-percent:0;mso-height-percent:0;mso-wrap-distance-left:9pt;mso-wrap-distance-top:0;mso-wrap-distance-right:9pt;mso-wrap-distance-bottom:0;mso-position-horizontal:absolute;mso-position-horizontal-relative:text;mso-position-vertical:absolute;mso-position-vertical-relative:text;mso-width-percent:0;mso-height-percent:0;mso-width-relative:margin;mso-height-relative:margin;v-text-anchor:middle" o:gfxdata="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" fillcolor="window" strokecolor="#70ad47" strokeweight="1pt">
+                <v:textbox>
+                  <w:txbxContent>
+                    <w:p>
+                      <w:pPr>
+                        <w:jc w:val="center"/>
+                      </w:pPr>
+                      <w:r>
+                        <w:t xml:space="preserve">SLN = c </w:t>
+                      </w:r>
+                    </w:p>
+                  </w:txbxContent>
+                </v:textbox>
+              </v:rect>
+            </w:pict>
+          </mc:Fallback>
+        </mc:AlternateContent>
+      </w:r>
+      <w:r>
+        <w:t xml:space="preserve">                                                                                    </w:t>
+      </w:r>
+      <w:r>
+        <w:t xml:space="preserve"> no</w:t>
+      </w:r>
+      <w:bookmarkStart w:id="0" w:name="_GoBack"/>
+      <w:bookmarkEnd w:id="0"/>
+    </w:p>
+    <w:p>
+      <w:r>
+        <w:t xml:space="preserve">                                                                                               </w:t>
+      </w:r>
+    </w:p>
+    <w:p>
+      <w:r>
+        <w:rPr>
+          <w:noProof/>
+        </w:rPr>
+        <mc:AlternateContent>
+          <mc:Choice Requires="wps">
+            <w:drawing>
+              <wp:anchor distT="0" distB="0" distL="114300" distR="114300" simplePos="0" relativeHeight="251682816" behindDoc="0" locked="0" layoutInCell="1" allowOverlap="1" wp14:anchorId="78AA42DE" wp14:editId="36D4241A">
+                <wp:simplePos x="0" y="0"/>
+                <wp:positionH relativeFrom="margin">
+                  <wp:posOffset>2641747</wp:posOffset>
+                </wp:positionH>
+                <wp:positionV relativeFrom="paragraph">
+                  <wp:posOffset>1036467</wp:posOffset>
+                </wp:positionV>
+                <wp:extent cx="4016423" cy="45719"/>
+                <wp:effectExtent l="19050" t="19050" r="22225" b="31115"/>
+                <wp:wrapNone/>
+                <wp:docPr id="30" name="Left Arrow 30"/>
+                <wp:cNvGraphicFramePr/>
+                <a:graphic xmlns:a="http://schemas.openxmlformats.org/drawingml/2006/main">
+                  <a:graphicData uri="http://schemas.microsoft.com/office/word/2010/wordprocessingShape">
+                    <wps:wsp>
+                      <wps:cNvSpPr/>
+                      <wps:spPr>
+                        <a:xfrm>
+                          <a:off x="0" y="0"/>
+                          <a:ext cx="4016423" cy="45719"/>
+                        </a:xfrm>
+                        <a:prstGeom prst="leftArrow">
                           <a:avLst/>
                         </a:prstGeom>
                       </wps:spPr>
@@ -1189,142 +2464,9 @@
                     </wps:wsp>
                   </a:graphicData>
                 </a:graphic>
-              </wp:anchor>
-            </w:drawing>
-          </mc:Choice>
-          <mc:Fallback>
-            <w:pict>
-              <v:shape w14:anchorId="0D9BAC16" id="Down Arrow 14" o:spid="_x0000_s1026" type="#_x0000_t67" style="position:absolute;margin-left:103.8pt;margin-top:122.55pt;width:3.6pt;height:15pt;z-index:251672576;visibility:visible;mso-wrap-style:square;mso-wrap-distance-left:9pt;mso-wrap-distance-top:0;mso-wrap-distance-right:9pt;mso-wrap-distance-bottom:0;mso-position-horizontal:absolute;mso-position-horizontal-relative:text;mso-position-vertical:absolute;mso-position-vertical-relative:text;v-text-anchor:middle" o:gfxdata="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" adj="19008" fillcolor="#5b9bd5 [3204]" strokecolor="#1f4d78 [1604]" strokeweight="1pt"/>
-            </w:pict>
-          </mc:Fallback>
-        </mc:AlternateContent>
-      </w:r>
-      <w:r>
-        <w:rPr>
-          <w:noProof/>
-        </w:rPr>
-        <mc:AlternateContent>
-          <mc:Choice Requires="wps">
-            <w:drawing>
-              <wp:anchor distT="0" distB="0" distL="114300" distR="114300" simplePos="0" relativeHeight="251671552" behindDoc="0" locked="0" layoutInCell="1" allowOverlap="1">
-                <wp:simplePos x="0" y="0"/>
-                <wp:positionH relativeFrom="column">
-                  <wp:posOffset>1348740</wp:posOffset>
-                </wp:positionH>
-                <wp:positionV relativeFrom="paragraph">
-                  <wp:posOffset>1022985</wp:posOffset>
-                </wp:positionV>
-                <wp:extent cx="45719" cy="182880"/>
-                <wp:effectExtent l="19050" t="0" r="31115" b="45720"/>
-                <wp:wrapNone/>
-                <wp:docPr id="13" name="Down Arrow 13"/>
-                <wp:cNvGraphicFramePr/>
-                <a:graphic xmlns:a="http://schemas.openxmlformats.org/drawingml/2006/main">
-                  <a:graphicData uri="http://schemas.microsoft.com/office/word/2010/wordprocessingShape">
-                    <wps:wsp>
-                      <wps:cNvSpPr/>
-                      <wps:spPr>
-                        <a:xfrm>
-                          <a:off x="0" y="0"/>
-                          <a:ext cx="45719" cy="182880"/>
-                        </a:xfrm>
-                        <a:prstGeom prst="downArrow">
-                          <a:avLst/>
-                        </a:prstGeom>
-                      </wps:spPr>
-                      <wps:style>
-                        <a:lnRef idx="2">
-                          <a:schemeClr val="accent1">
-                            <a:shade val="50000"/>
-                          </a:schemeClr>
-                        </a:lnRef>
-                        <a:fillRef idx="1">
-                          <a:schemeClr val="accent1"/>
-                        </a:fillRef>
-                        <a:effectRef idx="0">
-                          <a:schemeClr val="accent1"/>
-                        </a:effectRef>
-                        <a:fontRef idx="minor">
-                          <a:schemeClr val="lt1"/>
-                        </a:fontRef>
-                      </wps:style>
-                      <wps:bodyPr rot="0" spcFirstLastPara="0" vertOverflow="overflow" horzOverflow="overflow" vert="horz" wrap="square" lIns="91440" tIns="45720" rIns="91440" bIns="45720" numCol="1" spcCol="0" rtlCol="0" fromWordArt="0" anchor="ctr" anchorCtr="0" forceAA="0" compatLnSpc="1">
-                        <a:prstTxWarp prst="textNoShape">
-                          <a:avLst/>
-                        </a:prstTxWarp>
-                        <a:noAutofit/>
-                      </wps:bodyPr>
-                    </wps:wsp>
-                  </a:graphicData>
-                </a:graphic>
-              </wp:anchor>
-            </w:drawing>
-          </mc:Choice>
-          <mc:Fallback>
-            <w:pict>
-              <v:shape w14:anchorId="4DFB06BC" id="Down Arrow 13" o:spid="_x0000_s1026" type="#_x0000_t67" style="position:absolute;margin-left:106.2pt;margin-top:80.55pt;width:3.6pt;height:14.4pt;z-index:251671552;visibility:visible;mso-wrap-style:square;mso-wrap-distance-left:9pt;mso-wrap-distance-top:0;mso-wrap-distance-right:9pt;mso-wrap-distance-bottom:0;mso-position-horizontal:absolute;mso-position-horizontal-relative:text;mso-position-vertical:absolute;mso-position-vertical-relative:text;v-text-anchor:middle" o:gfxdata="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" adj="18900" fillcolor="#5b9bd5 [3204]" strokecolor="#1f4d78 [1604]" strokeweight="1pt"/>
-            </w:pict>
-          </mc:Fallback>
-        </mc:AlternateContent>
-      </w:r>
-      <w:r>
-        <w:rPr>
-          <w:noProof/>
-        </w:rPr>
-        <mc:AlternateContent>
-          <mc:Choice Requires="wps">
-            <w:drawing>
-              <wp:anchor distT="0" distB="0" distL="114300" distR="114300" simplePos="0" relativeHeight="251670528" behindDoc="0" locked="0" layoutInCell="1" allowOverlap="1">
-                <wp:simplePos x="0" y="0"/>
-                <wp:positionH relativeFrom="column">
-                  <wp:posOffset>1379221</wp:posOffset>
-                </wp:positionH>
-                <wp:positionV relativeFrom="paragraph">
-                  <wp:posOffset>177165</wp:posOffset>
-                </wp:positionV>
-                <wp:extent cx="45719" cy="144780"/>
-                <wp:effectExtent l="19050" t="0" r="31115" b="45720"/>
-                <wp:wrapNone/>
-                <wp:docPr id="12" name="Down Arrow 12"/>
-                <wp:cNvGraphicFramePr/>
-                <a:graphic xmlns:a="http://schemas.openxmlformats.org/drawingml/2006/main">
-                  <a:graphicData uri="http://schemas.microsoft.com/office/word/2010/wordprocessingShape">
-                    <wps:wsp>
-                      <wps:cNvSpPr/>
-                      <wps:spPr>
-                        <a:xfrm flipH="1">
-                          <a:off x="0" y="0"/>
-                          <a:ext cx="45719" cy="144780"/>
-                        </a:xfrm>
-                        <a:prstGeom prst="downArrow">
-                          <a:avLst/>
-                        </a:prstGeom>
-                      </wps:spPr>
-                      <wps:style>
-                        <a:lnRef idx="2">
-                          <a:schemeClr val="accent1">
-                            <a:shade val="50000"/>
-                          </a:schemeClr>
-                        </a:lnRef>
-                        <a:fillRef idx="1">
-                          <a:schemeClr val="accent1"/>
-                        </a:fillRef>
-                        <a:effectRef idx="0">
-                          <a:schemeClr val="accent1"/>
-                        </a:effectRef>
-                        <a:fontRef idx="minor">
-                          <a:schemeClr val="lt1"/>
-                        </a:fontRef>
-                      </wps:style>
-                      <wps:bodyPr rot="0" spcFirstLastPara="0" vertOverflow="overflow" horzOverflow="overflow" vert="horz" wrap="square" lIns="91440" tIns="45720" rIns="91440" bIns="45720" numCol="1" spcCol="0" rtlCol="0" fromWordArt="0" anchor="ctr" anchorCtr="0" forceAA="0" compatLnSpc="1">
-                        <a:prstTxWarp prst="textNoShape">
-                          <a:avLst/>
-                        </a:prstTxWarp>
-                        <a:noAutofit/>
-                      </wps:bodyPr>
-                    </wps:wsp>
-                  </a:graphicData>
-                </a:graphic>
+                <wp14:sizeRelH relativeFrom="margin">
+                  <wp14:pctWidth>0</wp14:pctWidth>
+                </wp14:sizeRelH>
                 <wp14:sizeRelV relativeFrom="margin">
                   <wp14:pctHeight>0</wp14:pctHeight>
                 </wp14:sizeRelV>
@@ -1333,7 +2475,23 @@
           </mc:Choice>
           <mc:Fallback>
             <w:pict>
-              <v:shape w14:anchorId="5DD28D9C" id="Down Arrow 12" o:spid="_x0000_s1026" type="#_x0000_t67" style="position:absolute;margin-left:108.6pt;margin-top:13.95pt;width:3.6pt;height:11.4pt;flip:x;z-index:251670528;visibility:visible;mso-wrap-style:square;mso-height-percent:0;mso-wrap-distance-left:9pt;mso-wrap-distance-top:0;mso-wrap-distance-right:9pt;mso-wrap-distance-bottom:0;mso-position-horizontal:absolute;mso-position-horizontal-relative:text;mso-position-vertical:absolute;mso-position-vertical-relative:text;mso-height-percent:0;mso-height-relative:margin;v-text-anchor:middle" o:gfxdata="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" adj="18190" fillcolor="#5b9bd5 [3204]" strokecolor="#1f4d78 [1604]" strokeweight="1pt"/>
+              <v:shapetype w14:anchorId="6E11B511" id="_x0000_t66" coordsize="21600,21600" o:spt="66" adj="5400,5400" path="m@0,l@0@1,21600@1,21600@2@0@2@0,21600,,10800xe">
+                <v:stroke joinstyle="miter"/>
+                <v:formulas>
+                  <v:f eqn="val #0"/>
+                  <v:f eqn="val #1"/>
+                  <v:f eqn="sum 21600 0 #1"/>
+                  <v:f eqn="prod #0 #1 10800"/>
+                  <v:f eqn="sum #0 0 @3"/>
+                </v:formulas>
+                <v:path o:connecttype="custom" o:connectlocs="@0,0;0,10800;@0,21600;21600,10800" o:connectangles="270,180,90,0" textboxrect="@4,@1,21600,@2"/>
+                <v:handles>
+                  <v:h position="#0,#1" xrange="0,21600" yrange="0,10800"/>
+                </v:handles>
+              </v:shapetype>
+              <v:shape id="Left Arrow 30" o:spid="_x0000_s1026" type="#_x0000_t66" style="position:absolute;margin-left:208pt;margin-top:81.6pt;width:316.25pt;height:3.6pt;z-index:251682816;visibility:visible;mso-wrap-style:square;mso-width-percent:0;mso-height-percent:0;mso-wrap-distance-left:9pt;mso-wrap-distance-top:0;mso-wrap-distance-right:9pt;mso-wrap-distance-bottom:0;mso-position-horizontal:absolute;mso-position-horizontal-relative:margin;mso-position-vertical:absolute;mso-position-vertical-relative:text;mso-width-percent:0;mso-height-percent:0;mso-width-relative:margin;mso-height-relative:margin;v-text-anchor:middle" o:gfxdata="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" adj="123" fillcolor="#5b9bd5 [3204]" strokecolor="#1f4d78 [1604]" strokeweight="1pt">
+                <w10:wrap anchorx="margin"/>
+              </v:shape>
             </w:pict>
           </mc:Fallback>
         </mc:AlternateContent>
@@ -1345,13 +2503,13 @@
         <mc:AlternateContent>
           <mc:Choice Requires="wps">
             <w:drawing>
-              <wp:anchor distT="0" distB="0" distL="114300" distR="114300" simplePos="0" relativeHeight="251664384" behindDoc="0" locked="0" layoutInCell="1" allowOverlap="1" wp14:anchorId="2B89C001" wp14:editId="5E97B004">
+              <wp:anchor distT="0" distB="0" distL="114300" distR="114300" simplePos="0" relativeHeight="251664384" behindDoc="0" locked="0" layoutInCell="1" allowOverlap="1" wp14:anchorId="5061EBA3" wp14:editId="5799B843">
                 <wp:simplePos x="0" y="0"/>
                 <wp:positionH relativeFrom="column">
-                  <wp:posOffset>792480</wp:posOffset>
+                  <wp:posOffset>2128911</wp:posOffset>
                 </wp:positionH>
                 <wp:positionV relativeFrom="paragraph">
-                  <wp:posOffset>4253865</wp:posOffset>
+                  <wp:posOffset>1299649</wp:posOffset>
                 </wp:positionV>
                 <wp:extent cx="990600" cy="594360"/>
                 <wp:effectExtent l="0" t="0" r="19050" b="15240"/>
@@ -1411,7 +2569,7 @@
           </mc:Choice>
           <mc:Fallback>
             <w:pict>
-              <v:oval w14:anchorId="2B89C001" id="Oval 6" o:spid="_x0000_s1027" style="position:absolute;margin-left:62.4pt;margin-top:334.95pt;width:78pt;height:46.8pt;z-index:251664384;visibility:visible;mso-wrap-style:square;mso-wrap-distance-left:9pt;mso-wrap-distance-top:0;mso-wrap-distance-right:9pt;mso-wrap-distance-bottom:0;mso-position-horizontal:absolute;mso-position-horizontal-relative:text;mso-position-vertical:absolute;mso-position-vertical-relative:text;v-text-anchor:middle" o:gfxdata="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" fillcolor="white [3201]" strokecolor="#70ad47 [3209]" strokeweight="1pt">
+              <v:oval w14:anchorId="5061EBA3" id="Oval 6" o:spid="_x0000_s1038" style="position:absolute;margin-left:167.65pt;margin-top:102.35pt;width:78pt;height:46.8pt;z-index:251664384;visibility:visible;mso-wrap-style:square;mso-wrap-distance-left:9pt;mso-wrap-distance-top:0;mso-wrap-distance-right:9pt;mso-wrap-distance-bottom:0;mso-position-horizontal:absolute;mso-position-horizontal-relative:text;mso-position-vertical:absolute;mso-position-vertical-relative:text;v-text-anchor:middle" o:gfxdata="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" fillcolor="white [3201]" strokecolor="#70ad47 [3209]" strokeweight="1pt">
                 <v:stroke joinstyle="miter"/>
                 <v:textbox>
                   <w:txbxContent>
@@ -1437,13 +2595,81 @@
         <mc:AlternateContent>
           <mc:Choice Requires="wps">
             <w:drawing>
-              <wp:anchor distT="0" distB="0" distL="114300" distR="114300" simplePos="0" relativeHeight="251663360" behindDoc="0" locked="0" layoutInCell="1" allowOverlap="1" wp14:anchorId="542993E6" wp14:editId="5A1BBADD">
+              <wp:anchor distT="0" distB="0" distL="114300" distR="114300" simplePos="0" relativeHeight="251674624" behindDoc="0" locked="0" layoutInCell="1" allowOverlap="1" wp14:anchorId="3F3EB955" wp14:editId="6458C74C">
                 <wp:simplePos x="0" y="0"/>
                 <wp:positionH relativeFrom="column">
-                  <wp:posOffset>434340</wp:posOffset>
+                  <wp:posOffset>2596662</wp:posOffset>
                 </wp:positionH>
                 <wp:positionV relativeFrom="paragraph">
-                  <wp:posOffset>3484245</wp:posOffset>
+                  <wp:posOffset>985471</wp:posOffset>
+                </wp:positionV>
+                <wp:extent cx="45719" cy="281940"/>
+                <wp:effectExtent l="19050" t="0" r="31115" b="41910"/>
+                <wp:wrapNone/>
+                <wp:docPr id="17" name="Down Arrow 17"/>
+                <wp:cNvGraphicFramePr/>
+                <a:graphic xmlns:a="http://schemas.openxmlformats.org/drawingml/2006/main">
+                  <a:graphicData uri="http://schemas.microsoft.com/office/word/2010/wordprocessingShape">
+                    <wps:wsp>
+                      <wps:cNvSpPr/>
+                      <wps:spPr>
+                        <a:xfrm>
+                          <a:off x="0" y="0"/>
+                          <a:ext cx="45719" cy="281940"/>
+                        </a:xfrm>
+                        <a:prstGeom prst="downArrow">
+                          <a:avLst/>
+                        </a:prstGeom>
+                      </wps:spPr>
+                      <wps:style>
+                        <a:lnRef idx="2">
+                          <a:schemeClr val="accent1">
+                            <a:shade val="50000"/>
+                          </a:schemeClr>
+                        </a:lnRef>
+                        <a:fillRef idx="1">
+                          <a:schemeClr val="accent1"/>
+                        </a:fillRef>
+                        <a:effectRef idx="0">
+                          <a:schemeClr val="accent1"/>
+                        </a:effectRef>
+                        <a:fontRef idx="minor">
+                          <a:schemeClr val="lt1"/>
+                        </a:fontRef>
+                      </wps:style>
+                      <wps:bodyPr rot="0" spcFirstLastPara="0" vertOverflow="overflow" horzOverflow="overflow" vert="horz" wrap="square" lIns="91440" tIns="45720" rIns="91440" bIns="45720" numCol="1" spcCol="0" rtlCol="0" fromWordArt="0" anchor="ctr" anchorCtr="0" forceAA="0" compatLnSpc="1">
+                        <a:prstTxWarp prst="textNoShape">
+                          <a:avLst/>
+                        </a:prstTxWarp>
+                        <a:noAutofit/>
+                      </wps:bodyPr>
+                    </wps:wsp>
+                  </a:graphicData>
+                </a:graphic>
+              </wp:anchor>
+            </w:drawing>
+          </mc:Choice>
+          <mc:Fallback>
+            <w:pict>
+              <v:shape w14:anchorId="592562F4" id="Down Arrow 17" o:spid="_x0000_s1026" type="#_x0000_t67" style="position:absolute;margin-left:204.45pt;margin-top:77.6pt;width:3.6pt;height:22.2pt;z-index:251674624;visibility:visible;mso-wrap-style:square;mso-wrap-distance-left:9pt;mso-wrap-distance-top:0;mso-wrap-distance-right:9pt;mso-wrap-distance-bottom:0;mso-position-horizontal:absolute;mso-position-horizontal-relative:text;mso-position-vertical:absolute;mso-position-vertical-relative:text;v-text-anchor:middle" o:gfxdata="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" adj="19849" fillcolor="#5b9bd5 [3204]" strokecolor="#1f4d78 [1604]" strokeweight="1pt"/>
+            </w:pict>
+          </mc:Fallback>
+        </mc:AlternateContent>
+      </w:r>
+      <w:r>
+        <w:rPr>
+          <w:noProof/>
+        </w:rPr>
+        <mc:AlternateContent>
+          <mc:Choice Requires="wps">
+            <w:drawing>
+              <wp:anchor distT="0" distB="0" distL="114300" distR="114300" simplePos="0" relativeHeight="251663360" behindDoc="0" locked="0" layoutInCell="1" allowOverlap="1" wp14:anchorId="50F7F228" wp14:editId="5311C90A">
+                <wp:simplePos x="0" y="0"/>
+                <wp:positionH relativeFrom="column">
+                  <wp:posOffset>1723878</wp:posOffset>
+                </wp:positionH>
+                <wp:positionV relativeFrom="paragraph">
+                  <wp:posOffset>389353</wp:posOffset>
                 </wp:positionV>
                 <wp:extent cx="1767840" cy="563880"/>
                 <wp:effectExtent l="19050" t="0" r="41910" b="26670"/>
@@ -1503,11 +2729,11 @@
           </mc:Choice>
           <mc:Fallback>
             <w:pict>
-              <v:shapetype w14:anchorId="542993E6" id="_x0000_t111" coordsize="21600,21600" o:spt="111" path="m4321,l21600,,17204,21600,,21600xe">
+              <v:shapetype w14:anchorId="50F7F228" id="_x0000_t111" coordsize="21600,21600" o:spt="111" path="m4321,l21600,,17204,21600,,21600xe">
                 <v:stroke joinstyle="miter"/>
                 <v:path gradientshapeok="t" o:connecttype="custom" o:connectlocs="12961,0;10800,0;2161,10800;8602,21600;10800,21600;19402,10800" textboxrect="4321,0,17204,21600"/>
               </v:shapetype>
-              <v:shape id="Flowchart: Data 5" o:spid="_x0000_s1028" type="#_x0000_t111" style="position:absolute;margin-left:34.2pt;margin-top:274.35pt;width:139.2pt;height:44.4pt;z-index:251663360;visibility:visible;mso-wrap-style:square;mso-wrap-distance-left:9pt;mso-wrap-distance-top:0;mso-wrap-distance-right:9pt;mso-wrap-distance-bottom:0;mso-position-horizontal:absolute;mso-position-horizontal-relative:text;mso-position-vertical:absolute;mso-position-vertical-relative:text;v-text-anchor:middle" o:gfxdata="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" fillcolor="white [3201]" strokecolor="#70ad47 [3209]" strokeweight="1pt">
+              <v:shape id="Flowchart: Data 5" o:spid="_x0000_s1039" type="#_x0000_t111" style="position:absolute;margin-left:135.75pt;margin-top:30.65pt;width:139.2pt;height:44.4pt;z-index:251663360;visibility:visible;mso-wrap-style:square;mso-wrap-distance-left:9pt;mso-wrap-distance-top:0;mso-wrap-distance-right:9pt;mso-wrap-distance-bottom:0;mso-position-horizontal:absolute;mso-position-horizontal-relative:text;mso-position-vertical:absolute;mso-position-vertical-relative:text;v-text-anchor:middle" o:gfxdata="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" fillcolor="white [3201]" strokecolor="#70ad47 [3209]" strokeweight="1pt">
                 <v:textbox>
                   <w:txbxContent>
                     <w:p>
@@ -1532,18 +2758,18 @@
         <mc:AlternateContent>
           <mc:Choice Requires="wps">
             <w:drawing>
-              <wp:anchor distT="0" distB="0" distL="114300" distR="114300" simplePos="0" relativeHeight="251662336" behindDoc="0" locked="0" layoutInCell="1" allowOverlap="1" wp14:anchorId="74DCA818" wp14:editId="50298B91">
+              <wp:anchor distT="0" distB="0" distL="114300" distR="114300" simplePos="0" relativeHeight="251695104" behindDoc="0" locked="0" layoutInCell="1" allowOverlap="1" wp14:anchorId="7802A1B9" wp14:editId="18032A46">
                 <wp:simplePos x="0" y="0"/>
                 <wp:positionH relativeFrom="column">
-                  <wp:posOffset>739140</wp:posOffset>
+                  <wp:posOffset>2606577</wp:posOffset>
                 </wp:positionH>
                 <wp:positionV relativeFrom="paragraph">
-                  <wp:posOffset>1716405</wp:posOffset>
+                  <wp:posOffset>6692</wp:posOffset>
                 </wp:positionV>
-                <wp:extent cx="1211580" cy="1623060"/>
-                <wp:effectExtent l="19050" t="19050" r="45720" b="34290"/>
+                <wp:extent cx="53340" cy="373380"/>
+                <wp:effectExtent l="19050" t="0" r="41910" b="45720"/>
                 <wp:wrapNone/>
-                <wp:docPr id="4" name="Diamond 4"/>
+                <wp:docPr id="25" name="Down Arrow 25"/>
                 <wp:cNvGraphicFramePr/>
                 <a:graphic xmlns:a="http://schemas.openxmlformats.org/drawingml/2006/main">
                   <a:graphicData uri="http://schemas.microsoft.com/office/word/2010/wordprocessingShape">
@@ -1552,72 +2778,25 @@
                       <wps:spPr>
                         <a:xfrm>
                           <a:off x="0" y="0"/>
-                          <a:ext cx="1211580" cy="1623060"/>
+                          <a:ext cx="53340" cy="373380"/>
                         </a:xfrm>
-                        <a:prstGeom prst="diamond">
+                        <a:prstGeom prst="downArrow">
                           <a:avLst/>
                         </a:prstGeom>
+                        <a:solidFill>
+                          <a:srgbClr val="5B9BD5"/>
+                        </a:solidFill>
+                        <a:ln w="12700" cap="flat" cmpd="sng" algn="ctr">
+                          <a:solidFill>
+                            <a:srgbClr val="5B9BD5">
+                              <a:shade val="50000"/>
+                            </a:srgbClr>
+                          </a:solidFill>
+                          <a:prstDash val="solid"/>
+                          <a:miter lim="800000"/>
+                        </a:ln>
+                        <a:effectLst/>
                       </wps:spPr>
-                      <wps:style>
-                        <a:lnRef idx="2">
-                          <a:schemeClr val="accent6"/>
-                        </a:lnRef>
-                        <a:fillRef idx="1">
-                          <a:schemeClr val="lt1"/>
-                        </a:fillRef>
-                        <a:effectRef idx="0">
-                          <a:schemeClr val="accent6"/>
-                        </a:effectRef>
-                        <a:fontRef idx="minor">
-                          <a:schemeClr val="dk1"/>
-                        </a:fontRef>
-                      </wps:style>
-                      <wps:txbx>
-                        <w:txbxContent>
-                          <w:p>
-                            <w:pPr>
-                              <w:jc w:val="center"/>
-                            </w:pPr>
-                            <w:r>
-                              <w:t xml:space="preserve">IF a &gt; b </w:t>
-                            </w:r>
-                          </w:p>
-                          <w:p>
-                            <w:pPr>
-                              <w:jc w:val="center"/>
-                            </w:pPr>
-                            <w:r>
-                              <w:t>And</w:t>
-                            </w:r>
-                          </w:p>
-                          <w:p>
-                            <w:pPr>
-                              <w:jc w:val="center"/>
-                            </w:pPr>
-                            <w:r>
-                              <w:t xml:space="preserve"> a &gt;c </w:t>
-                            </w:r>
-                          </w:p>
-                          <w:p>
-                            <w:pPr>
-                              <w:jc w:val="center"/>
-                            </w:pPr>
-                          </w:p>
-                          <w:p>
-                            <w:pPr>
-                              <w:jc w:val="center"/>
-                            </w:pPr>
-                            <w:r>
-                              <w:t>a</w:t>
-                            </w:r>
-                          </w:p>
-                          <w:p>
-                            <w:pPr>
-                              <w:jc w:val="center"/>
-                            </w:pPr>
-                          </w:p>
-                        </w:txbxContent>
-                      </wps:txbx>
                       <wps:bodyPr rot="0" spcFirstLastPara="0" vertOverflow="overflow" horzOverflow="overflow" vert="horz" wrap="square" lIns="91440" tIns="45720" rIns="91440" bIns="45720" numCol="1" spcCol="0" rtlCol="0" fromWordArt="0" anchor="ctr" anchorCtr="0" forceAA="0" compatLnSpc="1">
                         <a:prstTxWarp prst="textNoShape">
                           <a:avLst/>
@@ -1638,756 +2817,14 @@
           </mc:Choice>
           <mc:Fallback>
             <w:pict>
-              <v:shapetype w14:anchorId="74DCA818" id="_x0000_t4" coordsize="21600,21600" o:spt="4" path="m10800,l,10800,10800,21600,21600,10800xe">
-                <v:stroke joinstyle="miter"/>
-                <v:path gradientshapeok="t" o:connecttype="rect" textboxrect="5400,5400,16200,16200"/>
-              </v:shapetype>
-              <v:shape id="Diamond 4" o:spid="_x0000_s1029" type="#_x0000_t4" style="position:absolute;margin-left:58.2pt;margin-top:135.15pt;width:95.4pt;height:127.8pt;z-index:251662336;visibility:visible;mso-wrap-style:square;mso-width-percent:0;mso-height-percent:0;mso-wrap-distance-left:9pt;mso-wrap-distance-top:0;mso-wrap-distance-right:9pt;mso-wrap-distance-bottom:0;mso-position-horizontal:absolute;mso-position-horizontal-relative:text;mso-position-vertical:absolute;mso-position-vertical-relative:text;mso-width-percent:0;mso-height-percent:0;mso-width-relative:margin;mso-height-relative:margin;v-text-anchor:middle" o:gfxdata="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" fillcolor="white [3201]" strokecolor="#70ad47 [3209]" strokeweight="1pt">
-                <v:textbox>
-                  <w:txbxContent>
-                    <w:p>
-                      <w:pPr>
-                        <w:jc w:val="center"/>
-                      </w:pPr>
-                      <w:r>
-                        <w:t xml:space="preserve">IF a &gt; b </w:t>
-                      </w:r>
-                    </w:p>
-                    <w:p>
-                      <w:pPr>
-                        <w:jc w:val="center"/>
-                      </w:pPr>
-                      <w:r>
-                        <w:t>And</w:t>
-                      </w:r>
-                    </w:p>
-                    <w:p>
-                      <w:pPr>
-                        <w:jc w:val="center"/>
-                      </w:pPr>
-                      <w:r>
-                        <w:t xml:space="preserve"> a &gt;c </w:t>
-                      </w:r>
-                    </w:p>
-                    <w:p>
-                      <w:pPr>
-                        <w:jc w:val="center"/>
-                      </w:pPr>
-                    </w:p>
-                    <w:p>
-                      <w:pPr>
-                        <w:jc w:val="center"/>
-                      </w:pPr>
-                      <w:r>
-                        <w:t>a</w:t>
-                      </w:r>
-                    </w:p>
-                    <w:p>
-                      <w:pPr>
-                        <w:jc w:val="center"/>
-                      </w:pPr>
-                    </w:p>
-                  </w:txbxContent>
-                </v:textbox>
-              </v:shape>
+              <v:shape w14:anchorId="1C62527D" id="Down Arrow 25" o:spid="_x0000_s1026" type="#_x0000_t67" style="position:absolute;margin-left:205.25pt;margin-top:.55pt;width:4.2pt;height:29.4pt;z-index:251695104;visibility:visible;mso-wrap-style:square;mso-width-percent:0;mso-height-percent:0;mso-wrap-distance-left:9pt;mso-wrap-distance-top:0;mso-wrap-distance-right:9pt;mso-wrap-distance-bottom:0;mso-position-horizontal:absolute;mso-position-horizontal-relative:text;mso-position-vertical:absolute;mso-position-vertical-relative:text;mso-width-percent:0;mso-height-percent:0;mso-width-relative:margin;mso-height-relative:margin;v-text-anchor:middle" o:gfxdata="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" adj="20057" fillcolor="#5b9bd5" strokecolor="#41719c" strokeweight="1pt"/>
             </w:pict>
           </mc:Fallback>
         </mc:AlternateContent>
       </w:r>
       <w:r>
-        <w:rPr>
-          <w:noProof/>
-        </w:rPr>
-        <mc:AlternateContent>
-          <mc:Choice Requires="wps">
-            <w:drawing>
-              <wp:anchor distT="0" distB="0" distL="114300" distR="114300" simplePos="0" relativeHeight="251661312" behindDoc="0" locked="0" layoutInCell="1" allowOverlap="1" wp14:anchorId="64DC1469" wp14:editId="6A07FF12">
-                <wp:simplePos x="0" y="0"/>
-                <wp:positionH relativeFrom="column">
-                  <wp:posOffset>1036320</wp:posOffset>
-                </wp:positionH>
-                <wp:positionV relativeFrom="paragraph">
-                  <wp:posOffset>1190625</wp:posOffset>
-                </wp:positionV>
-                <wp:extent cx="640080" cy="373380"/>
-                <wp:effectExtent l="0" t="0" r="26670" b="26670"/>
-                <wp:wrapNone/>
-                <wp:docPr id="3" name="Rectangle 3"/>
-                <wp:cNvGraphicFramePr/>
-                <a:graphic xmlns:a="http://schemas.openxmlformats.org/drawingml/2006/main">
-                  <a:graphicData uri="http://schemas.microsoft.com/office/word/2010/wordprocessingShape">
-                    <wps:wsp>
-                      <wps:cNvSpPr/>
-                      <wps:spPr>
-                        <a:xfrm>
-                          <a:off x="0" y="0"/>
-                          <a:ext cx="640080" cy="373380"/>
-                        </a:xfrm>
-                        <a:prstGeom prst="rect">
-                          <a:avLst/>
-                        </a:prstGeom>
-                      </wps:spPr>
-                      <wps:style>
-                        <a:lnRef idx="2">
-                          <a:schemeClr val="accent6"/>
-                        </a:lnRef>
-                        <a:fillRef idx="1">
-                          <a:schemeClr val="lt1"/>
-                        </a:fillRef>
-                        <a:effectRef idx="0">
-                          <a:schemeClr val="accent6"/>
-                        </a:effectRef>
-                        <a:fontRef idx="minor">
-                          <a:schemeClr val="dk1"/>
-                        </a:fontRef>
-                      </wps:style>
-                      <wps:txbx>
-                        <w:txbxContent>
-                          <w:p>
-                            <w:pPr>
-                              <w:jc w:val="center"/>
-                            </w:pPr>
-                            <w:r>
-                              <w:t xml:space="preserve">SLN = a </w:t>
-                            </w:r>
-                          </w:p>
-                        </w:txbxContent>
-                      </wps:txbx>
-                      <wps:bodyPr rot="0" spcFirstLastPara="0" vertOverflow="overflow" horzOverflow="overflow" vert="horz" wrap="square" lIns="91440" tIns="45720" rIns="91440" bIns="45720" numCol="1" spcCol="0" rtlCol="0" fromWordArt="0" anchor="ctr" anchorCtr="0" forceAA="0" compatLnSpc="1">
-                        <a:prstTxWarp prst="textNoShape">
-                          <a:avLst/>
-                        </a:prstTxWarp>
-                        <a:noAutofit/>
-                      </wps:bodyPr>
-                    </wps:wsp>
-                  </a:graphicData>
-                </a:graphic>
-                <wp14:sizeRelH relativeFrom="margin">
-                  <wp14:pctWidth>0</wp14:pctWidth>
-                </wp14:sizeRelH>
-                <wp14:sizeRelV relativeFrom="margin">
-                  <wp14:pctHeight>0</wp14:pctHeight>
-                </wp14:sizeRelV>
-              </wp:anchor>
-            </w:drawing>
-          </mc:Choice>
-          <mc:Fallback>
-            <w:pict>
-              <v:rect w14:anchorId="64DC1469" id="Rectangle 3" o:spid="_x0000_s1030" style="position:absolute;margin-left:81.6pt;margin-top:93.75pt;width:50.4pt;height:29.4pt;z-index:251661312;visibility:visible;mso-wrap-style:square;mso-width-percent:0;mso-height-percent:0;mso-wrap-distance-left:9pt;mso-wrap-distance-top:0;mso-wrap-distance-right:9pt;mso-wrap-distance-bottom:0;mso-position-horizontal:absolute;mso-position-horizontal-relative:text;mso-position-vertical:absolute;mso-position-vertical-relative:text;mso-width-percent:0;mso-height-percent:0;mso-width-relative:margin;mso-height-relative:margin;v-text-anchor:middle" o:gfxdata="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" fillcolor="white [3201]" strokecolor="#70ad47 [3209]" strokeweight="1pt">
-                <v:textbox>
-                  <w:txbxContent>
-                    <w:p>
-                      <w:pPr>
-                        <w:jc w:val="center"/>
-                      </w:pPr>
-                      <w:r>
-                        <w:t xml:space="preserve">SLN = a </w:t>
-                      </w:r>
-                    </w:p>
-                  </w:txbxContent>
-                </v:textbox>
-              </v:rect>
-            </w:pict>
-          </mc:Fallback>
-        </mc:AlternateContent>
-      </w:r>
-      <w:r>
-        <w:rPr>
-          <w:noProof/>
-        </w:rPr>
-        <mc:AlternateContent>
-          <mc:Choice Requires="wps">
-            <w:drawing>
-              <wp:anchor distT="0" distB="0" distL="114300" distR="114300" simplePos="0" relativeHeight="251669504" behindDoc="0" locked="0" layoutInCell="1" allowOverlap="1" wp14:anchorId="4FD14A34" wp14:editId="2B187F9D">
-                <wp:simplePos x="0" y="0"/>
-                <wp:positionH relativeFrom="column">
-                  <wp:posOffset>5394960</wp:posOffset>
-                </wp:positionH>
-                <wp:positionV relativeFrom="paragraph">
-                  <wp:posOffset>3194685</wp:posOffset>
-                </wp:positionV>
-                <wp:extent cx="1074420" cy="640080"/>
-                <wp:effectExtent l="19050" t="0" r="30480" b="26670"/>
-                <wp:wrapNone/>
-                <wp:docPr id="11" name="Parallelogram 11"/>
-                <wp:cNvGraphicFramePr/>
-                <a:graphic xmlns:a="http://schemas.openxmlformats.org/drawingml/2006/main">
-                  <a:graphicData uri="http://schemas.microsoft.com/office/word/2010/wordprocessingShape">
-                    <wps:wsp>
-                      <wps:cNvSpPr/>
-                      <wps:spPr>
-                        <a:xfrm>
-                          <a:off x="0" y="0"/>
-                          <a:ext cx="1074420" cy="640080"/>
-                        </a:xfrm>
-                        <a:prstGeom prst="parallelogram">
-                          <a:avLst/>
-                        </a:prstGeom>
-                      </wps:spPr>
-                      <wps:style>
-                        <a:lnRef idx="2">
-                          <a:schemeClr val="accent6"/>
-                        </a:lnRef>
-                        <a:fillRef idx="1">
-                          <a:schemeClr val="lt1"/>
-                        </a:fillRef>
-                        <a:effectRef idx="0">
-                          <a:schemeClr val="accent6"/>
-                        </a:effectRef>
-                        <a:fontRef idx="minor">
-                          <a:schemeClr val="dk1"/>
-                        </a:fontRef>
-                      </wps:style>
-                      <wps:txbx>
-                        <w:txbxContent>
-                          <w:p>
-                            <w:pPr>
-                              <w:jc w:val="center"/>
-                            </w:pPr>
-                            <w:r>
-                              <w:t>Display SLN</w:t>
-                            </w:r>
-                          </w:p>
-                        </w:txbxContent>
-                      </wps:txbx>
-                      <wps:bodyPr rot="0" spcFirstLastPara="0" vertOverflow="overflow" horzOverflow="overflow" vert="horz" wrap="square" lIns="91440" tIns="45720" rIns="91440" bIns="45720" numCol="1" spcCol="0" rtlCol="0" fromWordArt="0" anchor="ctr" anchorCtr="0" forceAA="0" compatLnSpc="1">
-                        <a:prstTxWarp prst="textNoShape">
-                          <a:avLst/>
-                        </a:prstTxWarp>
-                        <a:noAutofit/>
-                      </wps:bodyPr>
-                    </wps:wsp>
-                  </a:graphicData>
-                </a:graphic>
-                <wp14:sizeRelV relativeFrom="margin">
-                  <wp14:pctHeight>0</wp14:pctHeight>
-                </wp14:sizeRelV>
-              </wp:anchor>
-            </w:drawing>
-          </mc:Choice>
-          <mc:Fallback>
-            <w:pict>
-              <v:shapetype w14:anchorId="4FD14A34" id="_x0000_t7" coordsize="21600,21600" o:spt="7" adj="5400" path="m@0,l,21600@1,21600,21600,xe">
-                <v:stroke joinstyle="miter"/>
-                <v:formulas>
-                  <v:f eqn="val #0"/>
-                  <v:f eqn="sum width 0 #0"/>
-                  <v:f eqn="prod #0 1 2"/>
-                  <v:f eqn="sum width 0 @2"/>
-                  <v:f eqn="mid #0 width"/>
-                  <v:f eqn="mid @1 0"/>
-                  <v:f eqn="prod height width #0"/>
-                  <v:f eqn="prod @6 1 2"/>
-                  <v:f eqn="sum height 0 @7"/>
-                  <v:f eqn="prod width 1 2"/>
-                  <v:f eqn="sum #0 0 @9"/>
-                  <v:f eqn="if @10 @8 0"/>
-                  <v:f eqn="if @10 @7 height"/>
-                </v:formulas>
-                <v:path gradientshapeok="t" o:connecttype="custom" o:connectlocs="@4,0;10800,@11;@3,10800;@5,21600;10800,@12;@2,10800" textboxrect="1800,1800,19800,19800;8100,8100,13500,13500;10800,10800,10800,10800"/>
-                <v:handles>
-                  <v:h position="#0,topLeft" xrange="0,21600"/>
-                </v:handles>
-              </v:shapetype>
-              <v:shape id="Parallelogram 11" o:spid="_x0000_s1031" type="#_x0000_t7" style="position:absolute;margin-left:424.8pt;margin-top:251.55pt;width:84.6pt;height:50.4pt;z-index:251669504;visibility:visible;mso-wrap-style:square;mso-height-percent:0;mso-wrap-distance-left:9pt;mso-wrap-distance-top:0;mso-wrap-distance-right:9pt;mso-wrap-distance-bottom:0;mso-position-horizontal:absolute;mso-position-horizontal-relative:text;mso-position-vertical:absolute;mso-position-vertical-relative:text;mso-height-percent:0;mso-height-relative:margin;v-text-anchor:middle" o:gfxdata="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" adj="3217" fillcolor="white [3201]" strokecolor="#70ad47 [3209]" strokeweight="1pt">
-                <v:textbox>
-                  <w:txbxContent>
-                    <w:p>
-                      <w:pPr>
-                        <w:jc w:val="center"/>
-                      </w:pPr>
-                      <w:r>
-                        <w:t>Display SLN</w:t>
-                      </w:r>
-                    </w:p>
-                  </w:txbxContent>
-                </v:textbox>
-              </v:shape>
-            </w:pict>
-          </mc:Fallback>
-        </mc:AlternateContent>
-      </w:r>
-      <w:r>
-        <w:rPr>
-          <w:noProof/>
-        </w:rPr>
-        <mc:AlternateContent>
-          <mc:Choice Requires="wps">
-            <w:drawing>
-              <wp:anchor distT="0" distB="0" distL="114300" distR="114300" simplePos="0" relativeHeight="251668480" behindDoc="0" locked="0" layoutInCell="1" allowOverlap="1" wp14:anchorId="65E471E4" wp14:editId="07F21917">
-                <wp:simplePos x="0" y="0"/>
-                <wp:positionH relativeFrom="column">
-                  <wp:posOffset>4061460</wp:posOffset>
-                </wp:positionH>
-                <wp:positionV relativeFrom="paragraph">
-                  <wp:posOffset>3408045</wp:posOffset>
-                </wp:positionV>
-                <wp:extent cx="944880" cy="281940"/>
-                <wp:effectExtent l="0" t="0" r="26670" b="22860"/>
-                <wp:wrapNone/>
-                <wp:docPr id="10" name="Rectangle 10"/>
-                <wp:cNvGraphicFramePr/>
-                <a:graphic xmlns:a="http://schemas.openxmlformats.org/drawingml/2006/main">
-                  <a:graphicData uri="http://schemas.microsoft.com/office/word/2010/wordprocessingShape">
-                    <wps:wsp>
-                      <wps:cNvSpPr/>
-                      <wps:spPr>
-                        <a:xfrm>
-                          <a:off x="0" y="0"/>
-                          <a:ext cx="944880" cy="281940"/>
-                        </a:xfrm>
-                        <a:prstGeom prst="rect">
-                          <a:avLst/>
-                        </a:prstGeom>
-                      </wps:spPr>
-                      <wps:style>
-                        <a:lnRef idx="2">
-                          <a:schemeClr val="accent6"/>
-                        </a:lnRef>
-                        <a:fillRef idx="1">
-                          <a:schemeClr val="lt1"/>
-                        </a:fillRef>
-                        <a:effectRef idx="0">
-                          <a:schemeClr val="accent6"/>
-                        </a:effectRef>
-                        <a:fontRef idx="minor">
-                          <a:schemeClr val="dk1"/>
-                        </a:fontRef>
-                      </wps:style>
-                      <wps:txbx>
-                        <w:txbxContent>
-                          <w:p>
-                            <w:pPr>
-                              <w:jc w:val="center"/>
-                            </w:pPr>
-                            <w:r>
-                              <w:t xml:space="preserve">SLN = c </w:t>
-                            </w:r>
-                          </w:p>
-                        </w:txbxContent>
-                      </wps:txbx>
-                      <wps:bodyPr rot="0" spcFirstLastPara="0" vertOverflow="overflow" horzOverflow="overflow" vert="horz" wrap="square" lIns="91440" tIns="45720" rIns="91440" bIns="45720" numCol="1" spcCol="0" rtlCol="0" fromWordArt="0" anchor="ctr" anchorCtr="0" forceAA="0" compatLnSpc="1">
-                        <a:prstTxWarp prst="textNoShape">
-                          <a:avLst/>
-                        </a:prstTxWarp>
-                        <a:noAutofit/>
-                      </wps:bodyPr>
-                    </wps:wsp>
-                  </a:graphicData>
-                </a:graphic>
-                <wp14:sizeRelH relativeFrom="margin">
-                  <wp14:pctWidth>0</wp14:pctWidth>
-                </wp14:sizeRelH>
-                <wp14:sizeRelV relativeFrom="margin">
-                  <wp14:pctHeight>0</wp14:pctHeight>
-                </wp14:sizeRelV>
-              </wp:anchor>
-            </w:drawing>
-          </mc:Choice>
-          <mc:Fallback>
-            <w:pict>
-              <v:rect w14:anchorId="65E471E4" id="Rectangle 10" o:spid="_x0000_s1032" style="position:absolute;margin-left:319.8pt;margin-top:268.35pt;width:74.4pt;height:22.2pt;z-index:251668480;visibility:visible;mso-wrap-style:square;mso-width-percent:0;mso-height-percent:0;mso-wrap-distance-left:9pt;mso-wrap-distance-top:0;mso-wrap-distance-right:9pt;mso-wrap-distance-bottom:0;mso-position-horizontal:absolute;mso-position-horizontal-relative:text;mso-position-vertical:absolute;mso-position-vertical-relative:text;mso-width-percent:0;mso-height-percent:0;mso-width-relative:margin;mso-height-relative:margin;v-text-anchor:middle" o:gfxdata="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" fillcolor="white [3201]" strokecolor="#70ad47 [3209]" strokeweight="1pt">
-                <v:textbox>
-                  <w:txbxContent>
-                    <w:p>
-                      <w:pPr>
-                        <w:jc w:val="center"/>
-                      </w:pPr>
-                      <w:r>
-                        <w:t xml:space="preserve">SLN = c </w:t>
-                      </w:r>
-                    </w:p>
-                  </w:txbxContent>
-                </v:textbox>
-              </v:rect>
-            </w:pict>
-          </mc:Fallback>
-        </mc:AlternateContent>
-      </w:r>
-      <w:r>
-        <w:rPr>
-          <w:noProof/>
-        </w:rPr>
-        <mc:AlternateContent>
-          <mc:Choice Requires="wps">
-            <w:drawing>
-              <wp:anchor distT="0" distB="0" distL="114300" distR="114300" simplePos="0" relativeHeight="251666432" behindDoc="0" locked="0" layoutInCell="1" allowOverlap="1" wp14:anchorId="6DB931FD" wp14:editId="74BF9E4F">
-                <wp:simplePos x="0" y="0"/>
-                <wp:positionH relativeFrom="column">
-                  <wp:posOffset>4046220</wp:posOffset>
-                </wp:positionH>
-                <wp:positionV relativeFrom="paragraph">
-                  <wp:posOffset>2341245</wp:posOffset>
-                </wp:positionV>
-                <wp:extent cx="960120" cy="426720"/>
-                <wp:effectExtent l="0" t="0" r="11430" b="11430"/>
-                <wp:wrapNone/>
-                <wp:docPr id="8" name="Rectangle 8"/>
-                <wp:cNvGraphicFramePr/>
-                <a:graphic xmlns:a="http://schemas.openxmlformats.org/drawingml/2006/main">
-                  <a:graphicData uri="http://schemas.microsoft.com/office/word/2010/wordprocessingShape">
-                    <wps:wsp>
-                      <wps:cNvSpPr/>
-                      <wps:spPr>
-                        <a:xfrm>
-                          <a:off x="0" y="0"/>
-                          <a:ext cx="960120" cy="426720"/>
-                        </a:xfrm>
-                        <a:prstGeom prst="rect">
-                          <a:avLst/>
-                        </a:prstGeom>
-                      </wps:spPr>
-                      <wps:style>
-                        <a:lnRef idx="2">
-                          <a:schemeClr val="accent6"/>
-                        </a:lnRef>
-                        <a:fillRef idx="1">
-                          <a:schemeClr val="lt1"/>
-                        </a:fillRef>
-                        <a:effectRef idx="0">
-                          <a:schemeClr val="accent6"/>
-                        </a:effectRef>
-                        <a:fontRef idx="minor">
-                          <a:schemeClr val="dk1"/>
-                        </a:fontRef>
-                      </wps:style>
-                      <wps:txbx>
-                        <w:txbxContent>
-                          <w:p>
-                            <w:pPr>
-                              <w:jc w:val="center"/>
-                            </w:pPr>
-                            <w:r>
-                              <w:t>SLN = b</w:t>
-                            </w:r>
-                          </w:p>
-                        </w:txbxContent>
-                      </wps:txbx>
-                      <wps:bodyPr rot="0" spcFirstLastPara="0" vertOverflow="overflow" horzOverflow="overflow" vert="horz" wrap="square" lIns="91440" tIns="45720" rIns="91440" bIns="45720" numCol="1" spcCol="0" rtlCol="0" fromWordArt="0" anchor="ctr" anchorCtr="0" forceAA="0" compatLnSpc="1">
-                        <a:prstTxWarp prst="textNoShape">
-                          <a:avLst/>
-                        </a:prstTxWarp>
-                        <a:noAutofit/>
-                      </wps:bodyPr>
-                    </wps:wsp>
-                  </a:graphicData>
-                </a:graphic>
-              </wp:anchor>
-            </w:drawing>
-          </mc:Choice>
-          <mc:Fallback>
-            <w:pict>
-              <v:rect w14:anchorId="6DB931FD" id="Rectangle 8" o:spid="_x0000_s1033" style="position:absolute;margin-left:318.6pt;margin-top:184.35pt;width:75.6pt;height:33.6pt;z-index:251666432;visibility:visible;mso-wrap-style:square;mso-wrap-distance-left:9pt;mso-wrap-distance-top:0;mso-wrap-distance-right:9pt;mso-wrap-distance-bottom:0;mso-position-horizontal:absolute;mso-position-horizontal-relative:text;mso-position-vertical:absolute;mso-position-vertical-relative:text;v-text-anchor:middle" o:gfxdata="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" fillcolor="white [3201]" strokecolor="#70ad47 [3209]" strokeweight="1pt">
-                <v:textbox>
-                  <w:txbxContent>
-                    <w:p>
-                      <w:pPr>
-                        <w:jc w:val="center"/>
-                      </w:pPr>
-                      <w:r>
-                        <w:t>SLN = b</w:t>
-                      </w:r>
-                    </w:p>
-                  </w:txbxContent>
-                </v:textbox>
-              </v:rect>
-            </w:pict>
-          </mc:Fallback>
-        </mc:AlternateContent>
-      </w:r>
-      <w:r>
-        <w:rPr>
-          <w:noProof/>
-        </w:rPr>
-        <mc:AlternateContent>
-          <mc:Choice Requires="wps">
-            <w:drawing>
-              <wp:anchor distT="0" distB="0" distL="114300" distR="114300" simplePos="0" relativeHeight="251665408" behindDoc="0" locked="0" layoutInCell="1" allowOverlap="1" wp14:anchorId="76293003" wp14:editId="2523D1E9">
-                <wp:simplePos x="0" y="0"/>
-                <wp:positionH relativeFrom="column">
-                  <wp:posOffset>2506980</wp:posOffset>
-                </wp:positionH>
-                <wp:positionV relativeFrom="paragraph">
-                  <wp:posOffset>2150745</wp:posOffset>
-                </wp:positionV>
-                <wp:extent cx="1226820" cy="693420"/>
-                <wp:effectExtent l="19050" t="19050" r="11430" b="30480"/>
-                <wp:wrapNone/>
-                <wp:docPr id="7" name="Diamond 7"/>
-                <wp:cNvGraphicFramePr/>
-                <a:graphic xmlns:a="http://schemas.openxmlformats.org/drawingml/2006/main">
-                  <a:graphicData uri="http://schemas.microsoft.com/office/word/2010/wordprocessingShape">
-                    <wps:wsp>
-                      <wps:cNvSpPr/>
-                      <wps:spPr>
-                        <a:xfrm>
-                          <a:off x="0" y="0"/>
-                          <a:ext cx="1226820" cy="693420"/>
-                        </a:xfrm>
-                        <a:prstGeom prst="diamond">
-                          <a:avLst/>
-                        </a:prstGeom>
-                      </wps:spPr>
-                      <wps:style>
-                        <a:lnRef idx="2">
-                          <a:schemeClr val="accent6"/>
-                        </a:lnRef>
-                        <a:fillRef idx="1">
-                          <a:schemeClr val="lt1"/>
-                        </a:fillRef>
-                        <a:effectRef idx="0">
-                          <a:schemeClr val="accent6"/>
-                        </a:effectRef>
-                        <a:fontRef idx="minor">
-                          <a:schemeClr val="dk1"/>
-                        </a:fontRef>
-                      </wps:style>
-                      <wps:txbx>
-                        <w:txbxContent>
-                          <w:p>
-                            <w:pPr>
-                              <w:jc w:val="center"/>
-                            </w:pPr>
-                            <w:r>
-                              <w:t>IF b &gt; c</w:t>
-                            </w:r>
-                          </w:p>
-                        </w:txbxContent>
-                      </wps:txbx>
-                      <wps:bodyPr rot="0" spcFirstLastPara="0" vertOverflow="overflow" horzOverflow="overflow" vert="horz" wrap="square" lIns="91440" tIns="45720" rIns="91440" bIns="45720" numCol="1" spcCol="0" rtlCol="0" fromWordArt="0" anchor="ctr" anchorCtr="0" forceAA="0" compatLnSpc="1">
-                        <a:prstTxWarp prst="textNoShape">
-                          <a:avLst/>
-                        </a:prstTxWarp>
-                        <a:noAutofit/>
-                      </wps:bodyPr>
-                    </wps:wsp>
-                  </a:graphicData>
-                </a:graphic>
-                <wp14:sizeRelH relativeFrom="margin">
-                  <wp14:pctWidth>0</wp14:pctWidth>
-                </wp14:sizeRelH>
-                <wp14:sizeRelV relativeFrom="margin">
-                  <wp14:pctHeight>0</wp14:pctHeight>
-                </wp14:sizeRelV>
-              </wp:anchor>
-            </w:drawing>
-          </mc:Choice>
-          <mc:Fallback>
-            <w:pict>
-              <v:shape w14:anchorId="76293003" id="Diamond 7" o:spid="_x0000_s1034" type="#_x0000_t4" style="position:absolute;margin-left:197.4pt;margin-top:169.35pt;width:96.6pt;height:54.6pt;z-index:251665408;visibility:visible;mso-wrap-style:square;mso-width-percent:0;mso-height-percent:0;mso-wrap-distance-left:9pt;mso-wrap-distance-top:0;mso-wrap-distance-right:9pt;mso-wrap-distance-bottom:0;mso-position-horizontal:absolute;mso-position-horizontal-relative:text;mso-position-vertical:absolute;mso-position-vertical-relative:text;mso-width-percent:0;mso-height-percent:0;mso-width-relative:margin;mso-height-relative:margin;v-text-anchor:middle" o:gfxdata="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" fillcolor="white [3201]" strokecolor="#70ad47 [3209]" strokeweight="1pt">
-                <v:textbox>
-                  <w:txbxContent>
-                    <w:p>
-                      <w:pPr>
-                        <w:jc w:val="center"/>
-                      </w:pPr>
-                      <w:r>
-                        <w:t>IF b &gt; c</w:t>
-                      </w:r>
-                    </w:p>
-                  </w:txbxContent>
-                </v:textbox>
-              </v:shape>
-            </w:pict>
-          </mc:Fallback>
-        </mc:AlternateContent>
-      </w:r>
-      <w:r>
-        <w:rPr>
-          <w:noProof/>
-        </w:rPr>
-        <mc:AlternateContent>
-          <mc:Choice Requires="wps">
-            <w:drawing>
-              <wp:anchor distT="0" distB="0" distL="114300" distR="114300" simplePos="0" relativeHeight="251667456" behindDoc="0" locked="0" layoutInCell="1" allowOverlap="1" wp14:anchorId="6A38A3FF" wp14:editId="19F84B00">
-                <wp:simplePos x="0" y="0"/>
-                <wp:positionH relativeFrom="column">
-                  <wp:posOffset>5501640</wp:posOffset>
-                </wp:positionH>
-                <wp:positionV relativeFrom="paragraph">
-                  <wp:posOffset>2150745</wp:posOffset>
-                </wp:positionV>
-                <wp:extent cx="1021080" cy="708660"/>
-                <wp:effectExtent l="19050" t="0" r="45720" b="15240"/>
-                <wp:wrapNone/>
-                <wp:docPr id="9" name="Parallelogram 9"/>
-                <wp:cNvGraphicFramePr/>
-                <a:graphic xmlns:a="http://schemas.openxmlformats.org/drawingml/2006/main">
-                  <a:graphicData uri="http://schemas.microsoft.com/office/word/2010/wordprocessingShape">
-                    <wps:wsp>
-                      <wps:cNvSpPr/>
-                      <wps:spPr>
-                        <a:xfrm>
-                          <a:off x="0" y="0"/>
-                          <a:ext cx="1021080" cy="708660"/>
-                        </a:xfrm>
-                        <a:prstGeom prst="parallelogram">
-                          <a:avLst/>
-                        </a:prstGeom>
-                      </wps:spPr>
-                      <wps:style>
-                        <a:lnRef idx="2">
-                          <a:schemeClr val="accent6"/>
-                        </a:lnRef>
-                        <a:fillRef idx="1">
-                          <a:schemeClr val="lt1"/>
-                        </a:fillRef>
-                        <a:effectRef idx="0">
-                          <a:schemeClr val="accent6"/>
-                        </a:effectRef>
-                        <a:fontRef idx="minor">
-                          <a:schemeClr val="dk1"/>
-                        </a:fontRef>
-                      </wps:style>
-                      <wps:txbx>
-                        <w:txbxContent>
-                          <w:p>
-                            <w:pPr>
-                              <w:jc w:val="center"/>
-                            </w:pPr>
-                            <w:r>
-                              <w:t>Display SLN</w:t>
-                            </w:r>
-                          </w:p>
-                        </w:txbxContent>
-                      </wps:txbx>
-                      <wps:bodyPr rot="0" spcFirstLastPara="0" vertOverflow="overflow" horzOverflow="overflow" vert="horz" wrap="square" lIns="91440" tIns="45720" rIns="91440" bIns="45720" numCol="1" spcCol="0" rtlCol="0" fromWordArt="0" anchor="ctr" anchorCtr="0" forceAA="0" compatLnSpc="1">
-                        <a:prstTxWarp prst="textNoShape">
-                          <a:avLst/>
-                        </a:prstTxWarp>
-                        <a:noAutofit/>
-                      </wps:bodyPr>
-                    </wps:wsp>
-                  </a:graphicData>
-                </a:graphic>
-                <wp14:sizeRelV relativeFrom="margin">
-                  <wp14:pctHeight>0</wp14:pctHeight>
-                </wp14:sizeRelV>
-              </wp:anchor>
-            </w:drawing>
-          </mc:Choice>
-          <mc:Fallback>
-            <w:pict>
-              <v:shape w14:anchorId="6A38A3FF" id="Parallelogram 9" o:spid="_x0000_s1035" type="#_x0000_t7" style="position:absolute;margin-left:433.2pt;margin-top:169.35pt;width:80.4pt;height:55.8pt;z-index:251667456;visibility:visible;mso-wrap-style:square;mso-height-percent:0;mso-wrap-distance-left:9pt;mso-wrap-distance-top:0;mso-wrap-distance-right:9pt;mso-wrap-distance-bottom:0;mso-position-horizontal:absolute;mso-position-horizontal-relative:text;mso-position-vertical:absolute;mso-position-vertical-relative:text;mso-height-percent:0;mso-height-relative:margin;v-text-anchor:middle" o:gfxdata="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" adj="3748" fillcolor="white [3201]" strokecolor="#70ad47 [3209]" strokeweight="1pt">
-                <v:textbox>
-                  <w:txbxContent>
-                    <w:p>
-                      <w:pPr>
-                        <w:jc w:val="center"/>
-                      </w:pPr>
-                      <w:r>
-                        <w:t>Display SLN</w:t>
-                      </w:r>
-                    </w:p>
-                  </w:txbxContent>
-                </v:textbox>
-              </v:shape>
-            </w:pict>
-          </mc:Fallback>
-        </mc:AlternateContent>
-      </w:r>
-      <w:r>
-        <w:rPr>
-          <w:noProof/>
-        </w:rPr>
-        <mc:AlternateContent>
-          <mc:Choice Requires="wps">
-            <w:drawing>
-              <wp:anchor distT="0" distB="0" distL="114300" distR="114300" simplePos="0" relativeHeight="251660288" behindDoc="0" locked="0" layoutInCell="1" allowOverlap="1" wp14:anchorId="609FD9BD" wp14:editId="6F711008">
-                <wp:simplePos x="0" y="0"/>
-                <wp:positionH relativeFrom="column">
-                  <wp:posOffset>906780</wp:posOffset>
-                </wp:positionH>
-                <wp:positionV relativeFrom="paragraph">
-                  <wp:posOffset>299085</wp:posOffset>
-                </wp:positionV>
-                <wp:extent cx="929640" cy="746760"/>
-                <wp:effectExtent l="19050" t="0" r="41910" b="15240"/>
-                <wp:wrapNone/>
-                <wp:docPr id="2" name="Parallelogram 2"/>
-                <wp:cNvGraphicFramePr/>
-                <a:graphic xmlns:a="http://schemas.openxmlformats.org/drawingml/2006/main">
-                  <a:graphicData uri="http://schemas.microsoft.com/office/word/2010/wordprocessingShape">
-                    <wps:wsp>
-                      <wps:cNvSpPr/>
-                      <wps:spPr>
-                        <a:xfrm>
-                          <a:off x="0" y="0"/>
-                          <a:ext cx="929640" cy="746760"/>
-                        </a:xfrm>
-                        <a:prstGeom prst="parallelogram">
-                          <a:avLst/>
-                        </a:prstGeom>
-                      </wps:spPr>
-                      <wps:style>
-                        <a:lnRef idx="2">
-                          <a:schemeClr val="accent6"/>
-                        </a:lnRef>
-                        <a:fillRef idx="1">
-                          <a:schemeClr val="lt1"/>
-                        </a:fillRef>
-                        <a:effectRef idx="0">
-                          <a:schemeClr val="accent6"/>
-                        </a:effectRef>
-                        <a:fontRef idx="minor">
-                          <a:schemeClr val="dk1"/>
-                        </a:fontRef>
-                      </wps:style>
-                      <wps:txbx>
-                        <w:txbxContent>
-                          <w:p>
-                            <w:pPr>
-                              <w:jc w:val="center"/>
-                            </w:pPr>
-                            <w:r>
-                              <w:t>Input a, b, c</w:t>
-                            </w:r>
-                          </w:p>
-                        </w:txbxContent>
-                      </wps:txbx>
-                      <wps:bodyPr rot="0" spcFirstLastPara="0" vertOverflow="overflow" horzOverflow="overflow" vert="horz" wrap="square" lIns="91440" tIns="45720" rIns="91440" bIns="45720" numCol="1" spcCol="0" rtlCol="0" fromWordArt="0" anchor="ctr" anchorCtr="0" forceAA="0" compatLnSpc="1">
-                        <a:prstTxWarp prst="textNoShape">
-                          <a:avLst/>
-                        </a:prstTxWarp>
-                        <a:noAutofit/>
-                      </wps:bodyPr>
-                    </wps:wsp>
-                  </a:graphicData>
-                </a:graphic>
-                <wp14:sizeRelH relativeFrom="margin">
-                  <wp14:pctWidth>0</wp14:pctWidth>
-                </wp14:sizeRelH>
-                <wp14:sizeRelV relativeFrom="margin">
-                  <wp14:pctHeight>0</wp14:pctHeight>
-                </wp14:sizeRelV>
-              </wp:anchor>
-            </w:drawing>
-          </mc:Choice>
-          <mc:Fallback>
-            <w:pict>
-              <v:shape w14:anchorId="609FD9BD" id="Parallelogram 2" o:spid="_x0000_s1036" type="#_x0000_t7" style="position:absolute;margin-left:71.4pt;margin-top:23.55pt;width:73.2pt;height:58.8pt;z-index:251660288;visibility:visible;mso-wrap-style:square;mso-width-percent:0;mso-height-percent:0;mso-wrap-distance-left:9pt;mso-wrap-distance-top:0;mso-wrap-distance-right:9pt;mso-wrap-distance-bottom:0;mso-position-horizontal:absolute;mso-position-horizontal-relative:text;mso-position-vertical:absolute;mso-position-vertical-relative:text;mso-width-percent:0;mso-height-percent:0;mso-width-relative:margin;mso-height-relative:margin;v-text-anchor:middle" o:gfxdata="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" adj="4338" fillcolor="white [3201]" strokecolor="#70ad47 [3209]" strokeweight="1pt">
-                <v:textbox>
-                  <w:txbxContent>
-                    <w:p>
-                      <w:pPr>
-                        <w:jc w:val="center"/>
-                      </w:pPr>
-                      <w:r>
-                        <w:t>Input a, b, c</w:t>
-                      </w:r>
-                    </w:p>
-                  </w:txbxContent>
-                </v:textbox>
-              </v:shape>
-            </w:pict>
-          </mc:Fallback>
-        </mc:AlternateContent>
-      </w:r>
-      <w:r>
-        <w:t xml:space="preserve">   </w:t>
-      </w:r>
-      <w:bookmarkStart w:id="0" w:name="_GoBack"/>
-      <w:bookmarkEnd w:id="0"/>
+        <w:t xml:space="preserve">                                                                                      </w:t>
+      </w:r>
     </w:p>
     <w:sectPr>
       <w:pgSz w:w="12240" w:h="15840"/>
